--- a/Level_2/Term_1/Programming Techniqus/Revision/Final/All proggramming questions.docx
+++ b/Level_2/Term_1/Programming Techniqus/Revision/Final/All proggramming questions.docx
@@ -27,6 +27,8 @@
                 <w:rFonts w:ascii="Tajawal" w:hAnsi="Tajawal" w:cs="Tajawal"/>
                 <w:sz w:val="24"/>
                 <w:szCs w:val="24"/>
+                <w:rtl/>
+                <w:lang w:bidi="ar-EG"/>
               </w:rPr>
             </w:pPr>
           </w:p>
@@ -50,8 +52,8 @@
               <w:rPr>
                 <w:rFonts w:ascii="Tajawal" w:hAnsi="Tajawal" w:cs="Tajawal"/>
                 <w:color w:val="FF0000"/>
-                <w:sz w:val="24"/>
-                <w:szCs w:val="24"/>
+                <w:sz w:val="28"/>
+                <w:szCs w:val="28"/>
                 <w:lang w:bidi="ar-EG"/>
               </w:rPr>
               <w:t>Quiz 1</w:t>
@@ -119,7 +121,26 @@
                 <w:szCs w:val="24"/>
                 <w:lang w:bidi="ar-EG"/>
               </w:rPr>
-              <w:t>Which among the following best describes the constructors?</w:t>
+              <w:t xml:space="preserve">Which among the following best describes the </w:t>
+            </w:r>
+            <w:r>
+              <w:rPr>
+                <w:rFonts w:ascii="Tajawal" w:hAnsi="Tajawal" w:cs="Tajawal"/>
+                <w:sz w:val="24"/>
+                <w:szCs w:val="24"/>
+                <w:highlight w:val="yellow"/>
+                <w:lang w:bidi="ar-EG"/>
+              </w:rPr>
+              <w:t>constructors</w:t>
+            </w:r>
+            <w:r>
+              <w:rPr>
+                <w:rFonts w:ascii="Tajawal" w:hAnsi="Tajawal" w:cs="Tajawal"/>
+                <w:sz w:val="24"/>
+                <w:szCs w:val="24"/>
+                <w:lang w:bidi="ar-EG"/>
+              </w:rPr>
+              <w:t>?</w:t>
             </w:r>
           </w:p>
           <w:p>
@@ -157,7 +178,17 @@
                 <w:szCs w:val="24"/>
                 <w:lang w:bidi="ar-EG"/>
               </w:rPr>
-              <w:t>a. A function which is called whenever an object is created to initialize the members</w:t>
+              <w:t xml:space="preserve">a. A function which is called whenever an object is created to </w:t>
+            </w:r>
+            <w:r>
+              <w:rPr>
+                <w:rFonts w:ascii="Tajawal" w:hAnsi="Tajawal" w:cs="Tajawal"/>
+                <w:sz w:val="24"/>
+                <w:szCs w:val="24"/>
+                <w:highlight w:val="yellow"/>
+                <w:lang w:bidi="ar-EG"/>
+              </w:rPr>
+              <w:t>initialize the members</w:t>
             </w:r>
           </w:p>
           <w:p>
@@ -287,7 +318,17 @@
                 <w:szCs w:val="24"/>
                 <w:lang w:bidi="ar-EG"/>
               </w:rPr>
-              <w:t>A constructor</w:t>
+              <w:t xml:space="preserve">A </w:t>
+            </w:r>
+            <w:r>
+              <w:rPr>
+                <w:rFonts w:ascii="Tajawal" w:hAnsi="Tajawal" w:cs="Tajawal"/>
+                <w:sz w:val="24"/>
+                <w:szCs w:val="24"/>
+                <w:highlight w:val="yellow"/>
+                <w:lang w:bidi="ar-EG"/>
+              </w:rPr>
+              <w:t>constructor</w:t>
             </w:r>
           </w:p>
           <w:p>
@@ -324,26 +365,55 @@
                 <w:szCs w:val="24"/>
                 <w:lang w:bidi="ar-EG"/>
               </w:rPr>
-              <w:t xml:space="preserve"> Must have the same name as the class it is declared within.</w:t>
-            </w:r>
-          </w:p>
-          <w:p>
-            <w:pPr>
-              <w:rPr>
-                <w:rFonts w:ascii="Tajawal" w:hAnsi="Tajawal" w:cs="Tajawal"/>
-                <w:sz w:val="24"/>
-                <w:szCs w:val="24"/>
-                <w:lang w:bidi="ar-EG"/>
-              </w:rPr>
-            </w:pPr>
-            <w:r>
-              <w:rPr>
-                <w:rFonts w:ascii="Tajawal" w:hAnsi="Tajawal" w:cs="Tajawal"/>
-                <w:sz w:val="24"/>
-                <w:szCs w:val="24"/>
-                <w:lang w:bidi="ar-EG"/>
-              </w:rPr>
-              <w:t>b. Is used to create objects.</w:t>
+              <w:t xml:space="preserve"> Must </w:t>
+            </w:r>
+            <w:r>
+              <w:rPr>
+                <w:rFonts w:ascii="Tajawal" w:hAnsi="Tajawal" w:cs="Tajawal"/>
+                <w:sz w:val="24"/>
+                <w:szCs w:val="24"/>
+                <w:highlight w:val="yellow"/>
+                <w:lang w:bidi="ar-EG"/>
+              </w:rPr>
+              <w:t>have the same name as the class</w:t>
+            </w:r>
+            <w:r>
+              <w:rPr>
+                <w:rFonts w:ascii="Tajawal" w:hAnsi="Tajawal" w:cs="Tajawal"/>
+                <w:sz w:val="24"/>
+                <w:szCs w:val="24"/>
+                <w:lang w:bidi="ar-EG"/>
+              </w:rPr>
+              <w:t xml:space="preserve"> it is declared within.</w:t>
+            </w:r>
+          </w:p>
+          <w:p>
+            <w:pPr>
+              <w:rPr>
+                <w:rFonts w:ascii="Tajawal" w:hAnsi="Tajawal" w:cs="Tajawal"/>
+                <w:sz w:val="24"/>
+                <w:szCs w:val="24"/>
+                <w:lang w:bidi="ar-EG"/>
+              </w:rPr>
+            </w:pPr>
+            <w:r>
+              <w:rPr>
+                <w:rFonts w:ascii="Tajawal" w:hAnsi="Tajawal" w:cs="Tajawal"/>
+                <w:sz w:val="24"/>
+                <w:szCs w:val="24"/>
+                <w:lang w:bidi="ar-EG"/>
+              </w:rPr>
+              <w:t xml:space="preserve">b. Is used to </w:t>
+            </w:r>
+            <w:r>
+              <w:rPr>
+                <w:rFonts w:ascii="Tajawal" w:hAnsi="Tajawal" w:cs="Tajawal"/>
+                <w:sz w:val="24"/>
+                <w:szCs w:val="24"/>
+                <w:highlight w:val="yellow"/>
+                <w:lang w:bidi="ar-EG"/>
+              </w:rPr>
+              <w:t>create objects.</w:t>
             </w:r>
           </w:p>
           <w:p>
@@ -888,9 +958,38 @@
                 <w:rFonts w:ascii="Tajawal" w:hAnsi="Tajawal" w:cs="Tajawal"/>
                 <w:sz w:val="24"/>
                 <w:szCs w:val="24"/>
-                <w:lang w:bidi="ar-EG"/>
-              </w:rPr>
-              <w:t>A local variable is a variable declared inside a method.</w:t>
+                <w:highlight w:val="yellow"/>
+                <w:lang w:bidi="ar-EG"/>
+              </w:rPr>
+              <w:t>A local variable</w:t>
+            </w:r>
+            <w:r>
+              <w:rPr>
+                <w:rFonts w:ascii="Tajawal" w:hAnsi="Tajawal" w:cs="Tajawal"/>
+                <w:sz w:val="24"/>
+                <w:szCs w:val="24"/>
+                <w:lang w:bidi="ar-EG"/>
+              </w:rPr>
+              <w:t xml:space="preserve"> is a variable declared </w:t>
+            </w:r>
+            <w:r>
+              <w:rPr>
+                <w:rFonts w:ascii="Tajawal" w:hAnsi="Tajawal" w:cs="Tajawal"/>
+                <w:sz w:val="24"/>
+                <w:szCs w:val="24"/>
+                <w:highlight w:val="yellow"/>
+                <w:lang w:bidi="ar-EG"/>
+              </w:rPr>
+              <w:t>inside</w:t>
+            </w:r>
+            <w:r>
+              <w:rPr>
+                <w:rFonts w:ascii="Tajawal" w:hAnsi="Tajawal" w:cs="Tajawal"/>
+                <w:sz w:val="24"/>
+                <w:szCs w:val="24"/>
+                <w:lang w:bidi="ar-EG"/>
+              </w:rPr>
+              <w:t xml:space="preserve"> a method.</w:t>
             </w:r>
           </w:p>
           <w:p>
@@ -1011,7 +1110,45 @@
                 <w:szCs w:val="24"/>
                 <w:lang w:bidi="ar-EG"/>
               </w:rPr>
-              <w:t>Private: The access level of a private modifier is only within the class. It cannot be accessed from outside the class</w:t>
+              <w:t xml:space="preserve">Private: The access level of a </w:t>
+            </w:r>
+            <w:r>
+              <w:rPr>
+                <w:rFonts w:ascii="Tajawal" w:hAnsi="Tajawal" w:cs="Tajawal"/>
+                <w:sz w:val="24"/>
+                <w:szCs w:val="24"/>
+                <w:highlight w:val="yellow"/>
+                <w:lang w:bidi="ar-EG"/>
+              </w:rPr>
+              <w:t>private</w:t>
+            </w:r>
+            <w:r>
+              <w:rPr>
+                <w:rFonts w:ascii="Tajawal" w:hAnsi="Tajawal" w:cs="Tajawal"/>
+                <w:sz w:val="24"/>
+                <w:szCs w:val="24"/>
+                <w:lang w:bidi="ar-EG"/>
+              </w:rPr>
+              <w:t xml:space="preserve"> modifier is </w:t>
+            </w:r>
+            <w:r>
+              <w:rPr>
+                <w:rFonts w:ascii="Tajawal" w:hAnsi="Tajawal" w:cs="Tajawal"/>
+                <w:sz w:val="24"/>
+                <w:szCs w:val="24"/>
+                <w:highlight w:val="yellow"/>
+                <w:lang w:bidi="ar-EG"/>
+              </w:rPr>
+              <w:t>only within the class</w:t>
+            </w:r>
+            <w:r>
+              <w:rPr>
+                <w:rFonts w:ascii="Tajawal" w:hAnsi="Tajawal" w:cs="Tajawal"/>
+                <w:sz w:val="24"/>
+                <w:szCs w:val="24"/>
+                <w:lang w:bidi="ar-EG"/>
+              </w:rPr>
+              <w:t>. It cannot be accessed from outside the class</w:t>
             </w:r>
           </w:p>
           <w:p>
@@ -1037,21 +1174,15 @@
               </w:rPr>
               <w:t>True</w:t>
             </w:r>
-          </w:p>
-          <w:p>
-            <w:pPr>
-              <w:pStyle w:val="ListParagraph"/>
-              <w:numPr>
-                <w:ilvl w:val="0"/>
-                <w:numId w:val="3"/>
-              </w:numPr>
-              <w:rPr>
-                <w:rFonts w:ascii="Tajawal" w:hAnsi="Tajawal" w:cs="Tajawal"/>
-                <w:sz w:val="24"/>
-                <w:szCs w:val="24"/>
-                <w:lang w:bidi="ar-EG"/>
-              </w:rPr>
-            </w:pPr>
+            <w:r>
+              <w:rPr>
+                <w:rFonts w:ascii="Tajawal" w:hAnsi="Tajawal" w:cs="Tajawal"/>
+                <w:sz w:val="24"/>
+                <w:szCs w:val="24"/>
+                <w:lang w:bidi="ar-EG"/>
+              </w:rPr>
+              <w:t xml:space="preserve">          B.  </w:t>
+            </w:r>
             <w:r>
               <w:rPr>
                 <w:rFonts w:ascii="Tajawal" w:hAnsi="Tajawal" w:cs="Tajawal"/>
@@ -1132,7 +1263,26 @@
                 <w:szCs w:val="24"/>
                 <w:lang w:bidi="ar-EG"/>
               </w:rPr>
-              <w:t>The "switch" selection structure must end with the default case</w:t>
+              <w:t xml:space="preserve">The "switch" selection structure </w:t>
+            </w:r>
+            <w:r>
+              <w:rPr>
+                <w:rFonts w:ascii="Tajawal" w:hAnsi="Tajawal" w:cs="Tajawal"/>
+                <w:sz w:val="24"/>
+                <w:szCs w:val="24"/>
+                <w:highlight w:val="yellow"/>
+                <w:lang w:bidi="ar-EG"/>
+              </w:rPr>
+              <w:t>must end with the default</w:t>
+            </w:r>
+            <w:r>
+              <w:rPr>
+                <w:rFonts w:ascii="Tajawal" w:hAnsi="Tajawal" w:cs="Tajawal"/>
+                <w:sz w:val="24"/>
+                <w:szCs w:val="24"/>
+                <w:lang w:bidi="ar-EG"/>
+              </w:rPr>
+              <w:t xml:space="preserve"> case</w:t>
             </w:r>
           </w:p>
           <w:p>
@@ -1165,7 +1315,34 @@
                 <w:szCs w:val="24"/>
                 <w:lang w:bidi="ar-EG"/>
               </w:rPr>
-              <w:t xml:space="preserve">        B.  </w:t>
+              <w:t xml:space="preserve">        </w:t>
+            </w:r>
+            <w:r>
+              <w:rPr>
+                <w:rFonts w:ascii="Tajawal" w:hAnsi="Tajawal" w:cs="Tajawal"/>
+                <w:sz w:val="24"/>
+                <w:szCs w:val="24"/>
+                <w:lang w:bidi="ar-EG"/>
+              </w:rPr>
+              <w:t xml:space="preserve">  </w:t>
+            </w:r>
+            <w:r>
+              <w:rPr>
+                <w:rFonts w:ascii="Tajawal" w:hAnsi="Tajawal" w:cs="Tajawal"/>
+                <w:sz w:val="24"/>
+                <w:szCs w:val="24"/>
+                <w:lang w:bidi="ar-EG"/>
+              </w:rPr>
+              <w:t xml:space="preserve">B.  </w:t>
+            </w:r>
+            <w:r>
+              <w:rPr>
+                <w:rFonts w:ascii="Tajawal" w:hAnsi="Tajawal" w:cs="Tajawal"/>
+                <w:sz w:val="24"/>
+                <w:szCs w:val="24"/>
+                <w:lang w:bidi="ar-EG"/>
+              </w:rPr>
+              <w:t xml:space="preserve"> </w:t>
             </w:r>
             <w:r>
               <w:rPr>
@@ -1175,6 +1352,22 @@
                 <w:lang w:bidi="ar-EG"/>
               </w:rPr>
               <w:t>False</w:t>
+            </w:r>
+          </w:p>
+          <w:p>
+            <w:pPr>
+              <w:tabs>
+                <w:tab w:val="left" w:pos="8592"/>
+              </w:tabs>
+              <w:rPr>
+                <w:lang w:bidi="ar-EG"/>
+              </w:rPr>
+            </w:pPr>
+            <w:r>
+              <w:rPr>
+                <w:lang w:bidi="ar-EG"/>
+              </w:rPr>
+              <w:tab/>
             </w:r>
           </w:p>
         </w:tc>
@@ -1948,7 +2141,36 @@
                 <w:szCs w:val="24"/>
                 <w:lang w:bidi="ar-EG"/>
               </w:rPr>
-              <w:t>A private member of a class cannot be accessed by the methods of the same class</w:t>
+              <w:t xml:space="preserve">A </w:t>
+            </w:r>
+            <w:r>
+              <w:rPr>
+                <w:rFonts w:ascii="Tajawal" w:hAnsi="Tajawal" w:cs="Tajawal"/>
+                <w:sz w:val="24"/>
+                <w:szCs w:val="24"/>
+                <w:highlight w:val="yellow"/>
+                <w:lang w:bidi="ar-EG"/>
+              </w:rPr>
+              <w:t>private</w:t>
+            </w:r>
+            <w:r>
+              <w:rPr>
+                <w:rFonts w:ascii="Tajawal" w:hAnsi="Tajawal" w:cs="Tajawal"/>
+                <w:sz w:val="24"/>
+                <w:szCs w:val="24"/>
+                <w:lang w:bidi="ar-EG"/>
+              </w:rPr>
+              <w:t xml:space="preserve"> member of a class cannot be accessed by the methods of the </w:t>
+            </w:r>
+            <w:r>
+              <w:rPr>
+                <w:rFonts w:ascii="Tajawal" w:hAnsi="Tajawal" w:cs="Tajawal"/>
+                <w:sz w:val="24"/>
+                <w:szCs w:val="24"/>
+                <w:highlight w:val="yellow"/>
+                <w:lang w:bidi="ar-EG"/>
+              </w:rPr>
+              <w:t>same class</w:t>
             </w:r>
           </w:p>
           <w:p>
@@ -2638,7 +2860,26 @@
                 <w:szCs w:val="24"/>
                 <w:lang w:bidi="ar-EG"/>
               </w:rPr>
-              <w:t>A private member of a class is accessible to</w:t>
+              <w:t xml:space="preserve">A </w:t>
+            </w:r>
+            <w:r>
+              <w:rPr>
+                <w:rFonts w:ascii="Tajawal" w:hAnsi="Tajawal" w:cs="Tajawal"/>
+                <w:sz w:val="24"/>
+                <w:szCs w:val="24"/>
+                <w:highlight w:val="yellow"/>
+                <w:lang w:bidi="ar-EG"/>
+              </w:rPr>
+              <w:t>private</w:t>
+            </w:r>
+            <w:r>
+              <w:rPr>
+                <w:rFonts w:ascii="Tajawal" w:hAnsi="Tajawal" w:cs="Tajawal"/>
+                <w:sz w:val="24"/>
+                <w:szCs w:val="24"/>
+                <w:lang w:bidi="ar-EG"/>
+              </w:rPr>
+              <w:t xml:space="preserve"> member of a class is accessible to</w:t>
             </w:r>
           </w:p>
           <w:p>
@@ -2652,14 +2893,16 @@
                 <w:rFonts w:ascii="Tajawal" w:hAnsi="Tajawal" w:cs="Tajawal"/>
                 <w:sz w:val="24"/>
                 <w:szCs w:val="24"/>
-                <w:lang w:bidi="ar-EG"/>
-              </w:rPr>
-            </w:pPr>
-            <w:r>
-              <w:rPr>
-                <w:rFonts w:ascii="Tajawal" w:hAnsi="Tajawal" w:cs="Tajawal"/>
-                <w:sz w:val="24"/>
-                <w:szCs w:val="24"/>
+                <w:highlight w:val="yellow"/>
+                <w:lang w:bidi="ar-EG"/>
+              </w:rPr>
+            </w:pPr>
+            <w:r>
+              <w:rPr>
+                <w:rFonts w:ascii="Tajawal" w:hAnsi="Tajawal" w:cs="Tajawal"/>
+                <w:sz w:val="24"/>
+                <w:szCs w:val="24"/>
+                <w:highlight w:val="yellow"/>
                 <w:lang w:bidi="ar-EG"/>
               </w:rPr>
               <w:t>only members of the same class</w:t>
@@ -2807,7 +3050,26 @@
                 <w:szCs w:val="24"/>
                 <w:lang w:bidi="ar-EG"/>
               </w:rPr>
-              <w:t>Which feature of OOP indicates code reusability?</w:t>
+              <w:t xml:space="preserve">Which feature of OOP indicates </w:t>
+            </w:r>
+            <w:r>
+              <w:rPr>
+                <w:rFonts w:ascii="Tajawal" w:hAnsi="Tajawal" w:cs="Tajawal"/>
+                <w:sz w:val="24"/>
+                <w:szCs w:val="24"/>
+                <w:highlight w:val="yellow"/>
+                <w:lang w:bidi="ar-EG"/>
+              </w:rPr>
+              <w:t>code reusability</w:t>
+            </w:r>
+            <w:r>
+              <w:rPr>
+                <w:rFonts w:ascii="Tajawal" w:hAnsi="Tajawal" w:cs="Tajawal"/>
+                <w:sz w:val="24"/>
+                <w:szCs w:val="24"/>
+                <w:lang w:bidi="ar-EG"/>
+              </w:rPr>
+              <w:t>?</w:t>
             </w:r>
           </w:p>
           <w:p>
@@ -2901,6 +3163,7 @@
                 <w:rFonts w:ascii="Tajawal" w:hAnsi="Tajawal" w:cs="Tajawal"/>
                 <w:sz w:val="24"/>
                 <w:szCs w:val="24"/>
+                <w:highlight w:val="yellow"/>
                 <w:lang w:bidi="ar-EG"/>
               </w:rPr>
               <w:t>Inheritance</w:t>
@@ -2984,7 +3247,45 @@
                 <w:szCs w:val="24"/>
                 <w:lang w:bidi="ar-EG"/>
               </w:rPr>
-              <w:t>In inheritance, a child is a more. specific version of the parent.</w:t>
+              <w:t xml:space="preserve">In </w:t>
+            </w:r>
+            <w:r>
+              <w:rPr>
+                <w:rFonts w:ascii="Tajawal" w:hAnsi="Tajawal" w:cs="Tajawal"/>
+                <w:sz w:val="24"/>
+                <w:szCs w:val="24"/>
+                <w:highlight w:val="yellow"/>
+                <w:lang w:bidi="ar-EG"/>
+              </w:rPr>
+              <w:t>inheritance</w:t>
+            </w:r>
+            <w:r>
+              <w:rPr>
+                <w:rFonts w:ascii="Tajawal" w:hAnsi="Tajawal" w:cs="Tajawal"/>
+                <w:sz w:val="24"/>
+                <w:szCs w:val="24"/>
+                <w:lang w:bidi="ar-EG"/>
+              </w:rPr>
+              <w:t xml:space="preserve">, a </w:t>
+            </w:r>
+            <w:r>
+              <w:rPr>
+                <w:rFonts w:ascii="Tajawal" w:hAnsi="Tajawal" w:cs="Tajawal"/>
+                <w:sz w:val="24"/>
+                <w:szCs w:val="24"/>
+                <w:highlight w:val="yellow"/>
+                <w:lang w:bidi="ar-EG"/>
+              </w:rPr>
+              <w:t>child is a more. specific version of the parent</w:t>
+            </w:r>
+            <w:r>
+              <w:rPr>
+                <w:rFonts w:ascii="Tajawal" w:hAnsi="Tajawal" w:cs="Tajawal"/>
+                <w:sz w:val="24"/>
+                <w:szCs w:val="24"/>
+                <w:lang w:bidi="ar-EG"/>
+              </w:rPr>
+              <w:t>.</w:t>
             </w:r>
           </w:p>
           <w:p>
@@ -3347,7 +3648,45 @@
                 <w:szCs w:val="24"/>
                 <w:lang w:bidi="ar-EG"/>
               </w:rPr>
-              <w:t>Data declared at the class level cannot be referenced by all methods in that class.</w:t>
+              <w:t xml:space="preserve">Data declared at </w:t>
+            </w:r>
+            <w:r>
+              <w:rPr>
+                <w:rFonts w:ascii="Tajawal" w:hAnsi="Tajawal" w:cs="Tajawal"/>
+                <w:sz w:val="24"/>
+                <w:szCs w:val="24"/>
+                <w:highlight w:val="yellow"/>
+                <w:lang w:bidi="ar-EG"/>
+              </w:rPr>
+              <w:t>the class level</w:t>
+            </w:r>
+            <w:r>
+              <w:rPr>
+                <w:rFonts w:ascii="Tajawal" w:hAnsi="Tajawal" w:cs="Tajawal"/>
+                <w:sz w:val="24"/>
+                <w:szCs w:val="24"/>
+                <w:lang w:bidi="ar-EG"/>
+              </w:rPr>
+              <w:t xml:space="preserve"> cannot be referenced by all </w:t>
+            </w:r>
+            <w:r>
+              <w:rPr>
+                <w:rFonts w:ascii="Tajawal" w:hAnsi="Tajawal" w:cs="Tajawal"/>
+                <w:sz w:val="24"/>
+                <w:szCs w:val="24"/>
+                <w:highlight w:val="yellow"/>
+                <w:lang w:bidi="ar-EG"/>
+              </w:rPr>
+              <w:t>methods in that class</w:t>
+            </w:r>
+            <w:r>
+              <w:rPr>
+                <w:rFonts w:ascii="Tajawal" w:hAnsi="Tajawal" w:cs="Tajawal"/>
+                <w:sz w:val="24"/>
+                <w:szCs w:val="24"/>
+                <w:lang w:bidi="ar-EG"/>
+              </w:rPr>
+              <w:t>.</w:t>
             </w:r>
           </w:p>
           <w:p>
@@ -3471,7 +3810,26 @@
                 <w:szCs w:val="24"/>
                 <w:lang w:bidi="ar-EG"/>
               </w:rPr>
-              <w:t>What would be behavior if the constructor has a return type?</w:t>
+              <w:t xml:space="preserve">What would be behavior </w:t>
+            </w:r>
+            <w:r>
+              <w:rPr>
+                <w:rFonts w:ascii="Tajawal" w:hAnsi="Tajawal" w:cs="Tajawal"/>
+                <w:sz w:val="24"/>
+                <w:szCs w:val="24"/>
+                <w:highlight w:val="yellow"/>
+                <w:lang w:bidi="ar-EG"/>
+              </w:rPr>
+              <w:t>if the constructor has a return type</w:t>
+            </w:r>
+            <w:r>
+              <w:rPr>
+                <w:rFonts w:ascii="Tajawal" w:hAnsi="Tajawal" w:cs="Tajawal"/>
+                <w:sz w:val="24"/>
+                <w:szCs w:val="24"/>
+                <w:lang w:bidi="ar-EG"/>
+              </w:rPr>
+              <w:t>?</w:t>
             </w:r>
           </w:p>
           <w:p>
@@ -3608,7 +3966,7 @@
                 <w:sz w:val="24"/>
                 <w:szCs w:val="24"/>
               </w:rPr>
-              <w:t>C</w:t>
+              <w:t>A</w:t>
             </w:r>
           </w:p>
         </w:tc>
@@ -3658,7 +4016,45 @@
                 <w:szCs w:val="24"/>
                 <w:lang w:bidi="ar-EG"/>
               </w:rPr>
-              <w:t>A private member of a class cannot be accessed from its derived class.</w:t>
+              <w:t xml:space="preserve">A </w:t>
+            </w:r>
+            <w:r>
+              <w:rPr>
+                <w:rFonts w:ascii="Tajawal" w:hAnsi="Tajawal" w:cs="Tajawal"/>
+                <w:sz w:val="24"/>
+                <w:szCs w:val="24"/>
+                <w:highlight w:val="yellow"/>
+                <w:lang w:bidi="ar-EG"/>
+              </w:rPr>
+              <w:t>private</w:t>
+            </w:r>
+            <w:r>
+              <w:rPr>
+                <w:rFonts w:ascii="Tajawal" w:hAnsi="Tajawal" w:cs="Tajawal"/>
+                <w:sz w:val="24"/>
+                <w:szCs w:val="24"/>
+                <w:lang w:bidi="ar-EG"/>
+              </w:rPr>
+              <w:t xml:space="preserve"> member of a class cannot be accessed from its </w:t>
+            </w:r>
+            <w:r>
+              <w:rPr>
+                <w:rFonts w:ascii="Tajawal" w:hAnsi="Tajawal" w:cs="Tajawal"/>
+                <w:sz w:val="24"/>
+                <w:szCs w:val="24"/>
+                <w:highlight w:val="yellow"/>
+                <w:lang w:bidi="ar-EG"/>
+              </w:rPr>
+              <w:t>derived class</w:t>
+            </w:r>
+            <w:r>
+              <w:rPr>
+                <w:rFonts w:ascii="Tajawal" w:hAnsi="Tajawal" w:cs="Tajawal"/>
+                <w:sz w:val="24"/>
+                <w:szCs w:val="24"/>
+                <w:lang w:bidi="ar-EG"/>
+              </w:rPr>
+              <w:t>.</w:t>
             </w:r>
           </w:p>
           <w:p>
@@ -3773,8 +4169,8 @@
               <w:rPr>
                 <w:rFonts w:ascii="Tajawal" w:hAnsi="Tajawal" w:cs="Tajawal"/>
                 <w:color w:val="FF0000"/>
-                <w:sz w:val="24"/>
-                <w:szCs w:val="24"/>
+                <w:sz w:val="28"/>
+                <w:szCs w:val="28"/>
                 <w:lang w:bidi="ar-EG"/>
               </w:rPr>
               <w:t>Quiz 2</w:t>
@@ -3842,7 +4238,26 @@
                 <w:szCs w:val="24"/>
                 <w:lang w:bidi="ar-EG"/>
               </w:rPr>
-              <w:t>Which of these keywords is used by a class to use an interface defined previously?</w:t>
+              <w:t xml:space="preserve">Which of these keywords is used by a class to use an </w:t>
+            </w:r>
+            <w:r>
+              <w:rPr>
+                <w:rFonts w:ascii="Tajawal" w:hAnsi="Tajawal" w:cs="Tajawal"/>
+                <w:sz w:val="24"/>
+                <w:szCs w:val="24"/>
+                <w:highlight w:val="yellow"/>
+                <w:lang w:bidi="ar-EG"/>
+              </w:rPr>
+              <w:t>interface</w:t>
+            </w:r>
+            <w:r>
+              <w:rPr>
+                <w:rFonts w:ascii="Tajawal" w:hAnsi="Tajawal" w:cs="Tajawal"/>
+                <w:sz w:val="24"/>
+                <w:szCs w:val="24"/>
+                <w:lang w:bidi="ar-EG"/>
+              </w:rPr>
+              <w:t xml:space="preserve"> defined previously?</w:t>
             </w:r>
           </w:p>
           <w:p>
@@ -3889,26 +4304,19 @@
                 <w:rFonts w:ascii="Tajawal" w:hAnsi="Tajawal" w:cs="Tajawal"/>
                 <w:sz w:val="24"/>
                 <w:szCs w:val="24"/>
-                <w:lang w:bidi="ar-EG"/>
-              </w:rPr>
-            </w:pPr>
-            <w:r>
-              <w:rPr>
-                <w:rFonts w:ascii="Tajawal" w:hAnsi="Tajawal" w:cs="Tajawal"/>
-                <w:sz w:val="24"/>
-                <w:szCs w:val="24"/>
-                <w:lang w:bidi="ar-EG"/>
-              </w:rPr>
-              <w:t>i</w:t>
-            </w:r>
-            <w:r>
-              <w:rPr>
-                <w:rFonts w:ascii="Tajawal" w:hAnsi="Tajawal" w:cs="Tajawal"/>
-                <w:sz w:val="24"/>
-                <w:szCs w:val="24"/>
-                <w:lang w:bidi="ar-EG"/>
-              </w:rPr>
-              <w:t>mplements</w:t>
+                <w:highlight w:val="yellow"/>
+                <w:lang w:bidi="ar-EG"/>
+              </w:rPr>
+            </w:pPr>
+            <w:r>
+              <w:rPr>
+                <w:rFonts w:ascii="Tajawal" w:hAnsi="Tajawal" w:cs="Tajawal"/>
+                <w:sz w:val="24"/>
+                <w:szCs w:val="24"/>
+                <w:highlight w:val="yellow"/>
+                <w:lang w:bidi="ar-EG"/>
+              </w:rPr>
+              <w:t>implements</w:t>
             </w:r>
           </w:p>
           <w:p>
@@ -4005,7 +4413,26 @@
                 <w:szCs w:val="24"/>
                 <w:lang w:bidi="ar-EG"/>
               </w:rPr>
-              <w:t>Which among the following best describes the constructors?</w:t>
+              <w:t xml:space="preserve">Which among the following best describes the </w:t>
+            </w:r>
+            <w:r>
+              <w:rPr>
+                <w:rFonts w:ascii="Tajawal" w:hAnsi="Tajawal" w:cs="Tajawal"/>
+                <w:sz w:val="24"/>
+                <w:szCs w:val="24"/>
+                <w:highlight w:val="yellow"/>
+                <w:lang w:bidi="ar-EG"/>
+              </w:rPr>
+              <w:t>constructors</w:t>
+            </w:r>
+            <w:r>
+              <w:rPr>
+                <w:rFonts w:ascii="Tajawal" w:hAnsi="Tajawal" w:cs="Tajawal"/>
+                <w:sz w:val="24"/>
+                <w:szCs w:val="24"/>
+                <w:lang w:bidi="ar-EG"/>
+              </w:rPr>
+              <w:t>?</w:t>
             </w:r>
           </w:p>
           <w:p>
@@ -4063,7 +4490,17 @@
                 <w:szCs w:val="24"/>
                 <w:lang w:bidi="ar-EG"/>
               </w:rPr>
-              <w:t xml:space="preserve"> which is called whenever an object is created to initialize the members</w:t>
+              <w:t xml:space="preserve"> which is called whenever an object is </w:t>
+            </w:r>
+            <w:r>
+              <w:rPr>
+                <w:rFonts w:ascii="Tajawal" w:hAnsi="Tajawal" w:cs="Tajawal"/>
+                <w:sz w:val="24"/>
+                <w:szCs w:val="24"/>
+                <w:highlight w:val="yellow"/>
+                <w:lang w:bidi="ar-EG"/>
+              </w:rPr>
+              <w:t>created to initialize the members</w:t>
             </w:r>
           </w:p>
           <w:p>
@@ -4192,26 +4629,27 @@
                 <w:rFonts w:ascii="Tajawal" w:hAnsi="Tajawal" w:cs="Tajawal"/>
                 <w:sz w:val="24"/>
                 <w:szCs w:val="24"/>
+                <w:highlight w:val="yellow"/>
                 <w:lang w:bidi="ar-EG"/>
               </w:rPr>
               <w:t xml:space="preserve">When a </w:t>
             </w:r>
-            <w:proofErr w:type="gramStart"/>
-            <w:r>
-              <w:rPr>
-                <w:rFonts w:ascii="Tajawal" w:hAnsi="Tajawal" w:cs="Tajawal"/>
-                <w:sz w:val="24"/>
-                <w:szCs w:val="24"/>
-                <w:lang w:bidi="ar-EG"/>
-              </w:rPr>
-              <w:t>method  finishes</w:t>
-            </w:r>
-            <w:proofErr w:type="gramEnd"/>
-            <w:r>
-              <w:rPr>
-                <w:rFonts w:ascii="Tajawal" w:hAnsi="Tajawal" w:cs="Tajawal"/>
-                <w:sz w:val="24"/>
-                <w:szCs w:val="24"/>
+            <w:r>
+              <w:rPr>
+                <w:rFonts w:ascii="Tajawal" w:hAnsi="Tajawal" w:cs="Tajawal"/>
+                <w:sz w:val="24"/>
+                <w:szCs w:val="24"/>
+                <w:highlight w:val="yellow"/>
+                <w:lang w:bidi="ar-EG"/>
+              </w:rPr>
+              <w:t>method finishes</w:t>
+            </w:r>
+            <w:r>
+              <w:rPr>
+                <w:rFonts w:ascii="Tajawal" w:hAnsi="Tajawal" w:cs="Tajawal"/>
+                <w:sz w:val="24"/>
+                <w:szCs w:val="24"/>
+                <w:highlight w:val="yellow"/>
                 <w:lang w:bidi="ar-EG"/>
               </w:rPr>
               <w:t>, all local variables are destroyed.</w:t>
@@ -4247,16 +4685,7 @@
                 <w:szCs w:val="24"/>
                 <w:lang w:bidi="ar-EG"/>
               </w:rPr>
-              <w:t xml:space="preserve">                    </w:t>
-            </w:r>
-            <w:r>
-              <w:rPr>
-                <w:rFonts w:ascii="Tajawal" w:hAnsi="Tajawal" w:cs="Tajawal"/>
-                <w:sz w:val="24"/>
-                <w:szCs w:val="24"/>
-                <w:lang w:bidi="ar-EG"/>
-              </w:rPr>
-              <w:t xml:space="preserve">B.  </w:t>
+              <w:t xml:space="preserve">                    B.  </w:t>
             </w:r>
             <w:r>
               <w:rPr>
@@ -4267,18 +4696,6 @@
               </w:rPr>
               <w:t>False</w:t>
             </w:r>
-          </w:p>
-          <w:p>
-            <w:pPr>
-              <w:pStyle w:val="ListParagraph"/>
-              <w:ind w:left="648"/>
-              <w:rPr>
-                <w:rFonts w:ascii="Tajawal" w:hAnsi="Tajawal" w:cs="Tajawal"/>
-                <w:sz w:val="24"/>
-                <w:szCs w:val="24"/>
-                <w:lang w:bidi="ar-EG"/>
-              </w:rPr>
-            </w:pPr>
           </w:p>
         </w:tc>
         <w:tc>
@@ -4343,6 +4760,24 @@
                 <w:lang w:bidi="ar-EG"/>
               </w:rPr>
             </w:pPr>
+            <w:r>
+              <w:rPr>
+                <w:rFonts w:ascii="Tajawal" w:hAnsi="Tajawal" w:cs="Tajawal"/>
+                <w:sz w:val="24"/>
+                <w:szCs w:val="24"/>
+                <w:lang w:bidi="ar-EG"/>
+              </w:rPr>
+              <w:t>In inheritance</w:t>
+            </w:r>
+            <w:r>
+              <w:rPr>
+                <w:rFonts w:ascii="Tajawal" w:hAnsi="Tajawal" w:cs="Tajawal"/>
+                <w:sz w:val="24"/>
+                <w:szCs w:val="24"/>
+                <w:lang w:bidi="ar-EG"/>
+              </w:rPr>
+              <w:t xml:space="preserve">, a child is </w:t>
+            </w:r>
             <w:proofErr w:type="gramStart"/>
             <w:r>
               <w:rPr>
@@ -4351,7 +4786,7 @@
                 <w:szCs w:val="24"/>
                 <w:lang w:bidi="ar-EG"/>
               </w:rPr>
-              <w:t>In  inheritance</w:t>
+              <w:t>a  more</w:t>
             </w:r>
             <w:proofErr w:type="gramEnd"/>
             <w:r>
@@ -4361,26 +4796,25 @@
                 <w:szCs w:val="24"/>
                 <w:lang w:bidi="ar-EG"/>
               </w:rPr>
-              <w:t>, a child is a  more specific version of the parent.</w:t>
-            </w:r>
-          </w:p>
-          <w:p>
-            <w:pPr>
-              <w:rPr>
-                <w:rFonts w:ascii="Tajawal" w:hAnsi="Tajawal" w:cs="Tajawal"/>
-                <w:sz w:val="24"/>
-                <w:szCs w:val="24"/>
-                <w:lang w:bidi="ar-EG"/>
-              </w:rPr>
-            </w:pPr>
-            <w:r>
-              <w:rPr>
-                <w:rFonts w:ascii="Tajawal" w:hAnsi="Tajawal" w:cs="Tajawal"/>
-                <w:sz w:val="24"/>
-                <w:szCs w:val="24"/>
-                <w:lang w:bidi="ar-EG"/>
-              </w:rPr>
-              <w:lastRenderedPageBreak/>
+              <w:t xml:space="preserve"> specific version of the parent.</w:t>
+            </w:r>
+          </w:p>
+          <w:p>
+            <w:pPr>
+              <w:rPr>
+                <w:rFonts w:ascii="Tajawal" w:hAnsi="Tajawal" w:cs="Tajawal"/>
+                <w:sz w:val="24"/>
+                <w:szCs w:val="24"/>
+                <w:lang w:bidi="ar-EG"/>
+              </w:rPr>
+            </w:pPr>
+            <w:r>
+              <w:rPr>
+                <w:rFonts w:ascii="Tajawal" w:hAnsi="Tajawal" w:cs="Tajawal"/>
+                <w:sz w:val="24"/>
+                <w:szCs w:val="24"/>
+                <w:lang w:bidi="ar-EG"/>
+              </w:rPr>
               <w:t xml:space="preserve">   A. </w:t>
             </w:r>
             <w:r>
@@ -4449,7 +4883,6 @@
                 <w:sz w:val="24"/>
                 <w:szCs w:val="24"/>
               </w:rPr>
-              <w:lastRenderedPageBreak/>
               <w:t>A</w:t>
             </w:r>
           </w:p>
@@ -4475,6 +4908,7 @@
                 <w:sz w:val="24"/>
                 <w:szCs w:val="24"/>
               </w:rPr>
+              <w:lastRenderedPageBreak/>
               <w:t>25</w:t>
             </w:r>
           </w:p>
@@ -4498,9 +4932,19 @@
                 <w:rFonts w:ascii="Tajawal" w:hAnsi="Tajawal" w:cs="Tajawal"/>
                 <w:sz w:val="24"/>
                 <w:szCs w:val="24"/>
-                <w:lang w:bidi="ar-EG"/>
-              </w:rPr>
-              <w:t>Exception generated in try block is caught in finally block</w:t>
+                <w:highlight w:val="yellow"/>
+                <w:lang w:bidi="ar-EG"/>
+              </w:rPr>
+              <w:t>Exception</w:t>
+            </w:r>
+            <w:r>
+              <w:rPr>
+                <w:rFonts w:ascii="Tajawal" w:hAnsi="Tajawal" w:cs="Tajawal"/>
+                <w:sz w:val="24"/>
+                <w:szCs w:val="24"/>
+                <w:lang w:bidi="ar-EG"/>
+              </w:rPr>
+              <w:t xml:space="preserve"> generated in try block is caught in finally block</w:t>
             </w:r>
           </w:p>
           <w:p>
@@ -4772,29 +5216,77 @@
                 <w:rFonts w:ascii="Tajawal" w:hAnsi="Tajawal" w:cs="Tajawal"/>
                 <w:sz w:val="24"/>
                 <w:szCs w:val="24"/>
-                <w:lang w:bidi="ar-EG"/>
-              </w:rPr>
-              <w:t xml:space="preserve">No objects of abstract </w:t>
-            </w:r>
-            <w:proofErr w:type="spellStart"/>
-            <w:r>
-              <w:rPr>
-                <w:rFonts w:ascii="Tajawal" w:hAnsi="Tajawal" w:cs="Tajawal"/>
-                <w:sz w:val="24"/>
-                <w:szCs w:val="24"/>
-                <w:lang w:bidi="ar-EG"/>
-              </w:rPr>
-              <w:t>superclasses</w:t>
-            </w:r>
-            <w:proofErr w:type="spellEnd"/>
-            <w:r>
-              <w:rPr>
-                <w:rFonts w:ascii="Tajawal" w:hAnsi="Tajawal" w:cs="Tajawal"/>
-                <w:sz w:val="24"/>
-                <w:szCs w:val="24"/>
-                <w:lang w:bidi="ar-EG"/>
-              </w:rPr>
-              <w:t xml:space="preserve"> can be instantiated</w:t>
+                <w:highlight w:val="yellow"/>
+                <w:lang w:bidi="ar-EG"/>
+              </w:rPr>
+              <w:t>No objects</w:t>
+            </w:r>
+            <w:r>
+              <w:rPr>
+                <w:rFonts w:ascii="Tajawal" w:hAnsi="Tajawal" w:cs="Tajawal"/>
+                <w:sz w:val="24"/>
+                <w:szCs w:val="24"/>
+                <w:lang w:bidi="ar-EG"/>
+              </w:rPr>
+              <w:t xml:space="preserve"> of </w:t>
+            </w:r>
+            <w:r>
+              <w:rPr>
+                <w:rFonts w:ascii="Tajawal" w:hAnsi="Tajawal" w:cs="Tajawal"/>
+                <w:sz w:val="24"/>
+                <w:szCs w:val="24"/>
+                <w:highlight w:val="yellow"/>
+                <w:lang w:bidi="ar-EG"/>
+              </w:rPr>
+              <w:t>abstract</w:t>
+            </w:r>
+            <w:r>
+              <w:rPr>
+                <w:rFonts w:ascii="Tajawal" w:hAnsi="Tajawal" w:cs="Tajawal"/>
+                <w:sz w:val="24"/>
+                <w:szCs w:val="24"/>
+                <w:lang w:bidi="ar-EG"/>
+              </w:rPr>
+              <w:t xml:space="preserve"> super</w:t>
+            </w:r>
+            <w:r>
+              <w:rPr>
+                <w:rFonts w:ascii="Tajawal" w:hAnsi="Tajawal" w:cs="Tajawal" w:hint="cs"/>
+                <w:sz w:val="24"/>
+                <w:szCs w:val="24"/>
+                <w:rtl/>
+                <w:lang w:bidi="ar-EG"/>
+              </w:rPr>
+              <w:t xml:space="preserve"> </w:t>
+            </w:r>
+            <w:r>
+              <w:rPr>
+                <w:rFonts w:ascii="Tajawal" w:hAnsi="Tajawal" w:cs="Tajawal"/>
+                <w:sz w:val="24"/>
+                <w:szCs w:val="24"/>
+                <w:highlight w:val="yellow"/>
+                <w:lang w:bidi="ar-EG"/>
+              </w:rPr>
+              <w:t>classes</w:t>
+            </w:r>
+            <w:r>
+              <w:rPr>
+                <w:rFonts w:ascii="Tajawal" w:hAnsi="Tajawal" w:cs="Tajawal"/>
+                <w:sz w:val="24"/>
+                <w:szCs w:val="24"/>
+                <w:lang w:bidi="ar-EG"/>
+              </w:rPr>
+              <w:t xml:space="preserve"> </w:t>
+            </w:r>
+            <w:r>
+              <w:rPr>
+                <w:rFonts w:ascii="Tajawal" w:hAnsi="Tajawal" w:cs="Tajawal"/>
+                <w:sz w:val="24"/>
+                <w:szCs w:val="24"/>
+                <w:highlight w:val="yellow"/>
+                <w:lang w:bidi="ar-EG"/>
+              </w:rPr>
+              <w:t>can be instantiated</w:t>
             </w:r>
           </w:p>
           <w:p>
@@ -4858,19 +5350,19 @@
               <w:jc w:val="center"/>
               <w:rPr>
                 <w:rFonts w:ascii="Tajawal" w:hAnsi="Tajawal" w:cs="Tajawal"/>
-                <w:color w:val="FF0000"/>
-                <w:sz w:val="24"/>
-                <w:szCs w:val="24"/>
-              </w:rPr>
-            </w:pPr>
-            <w:r>
-              <w:rPr>
-                <w:rFonts w:ascii="Tajawal" w:hAnsi="Tajawal" w:cs="Tajawal"/>
-                <w:color w:val="FF0000"/>
-                <w:sz w:val="24"/>
-                <w:szCs w:val="24"/>
-              </w:rPr>
-              <w:t>B</w:t>
+                <w:sz w:val="24"/>
+                <w:szCs w:val="24"/>
+                <w:rtl/>
+                <w:lang w:bidi="ar-EG"/>
+              </w:rPr>
+            </w:pPr>
+            <w:r>
+              <w:rPr>
+                <w:rFonts w:ascii="Tajawal" w:hAnsi="Tajawal" w:cs="Tajawal"/>
+                <w:sz w:val="24"/>
+                <w:szCs w:val="24"/>
+              </w:rPr>
+              <w:t>A</w:t>
             </w:r>
           </w:p>
         </w:tc>
@@ -4920,26 +5412,74 @@
                 <w:szCs w:val="24"/>
                 <w:lang w:bidi="ar-EG"/>
               </w:rPr>
-              <w:t>A private member of a class is accessible to</w:t>
-            </w:r>
-          </w:p>
-          <w:p>
-            <w:pPr>
-              <w:rPr>
-                <w:rFonts w:ascii="Tajawal" w:hAnsi="Tajawal" w:cs="Tajawal"/>
-                <w:sz w:val="24"/>
-                <w:szCs w:val="24"/>
-                <w:lang w:bidi="ar-EG"/>
-              </w:rPr>
-            </w:pPr>
-            <w:r>
-              <w:rPr>
-                <w:rFonts w:ascii="Tajawal" w:hAnsi="Tajawal" w:cs="Tajawal"/>
-                <w:sz w:val="24"/>
-                <w:szCs w:val="24"/>
-                <w:lang w:bidi="ar-EG"/>
-              </w:rPr>
-              <w:t xml:space="preserve">    A.  only members of the same class</w:t>
+              <w:t xml:space="preserve">A </w:t>
+            </w:r>
+            <w:r>
+              <w:rPr>
+                <w:rFonts w:ascii="Tajawal" w:hAnsi="Tajawal" w:cs="Tajawal"/>
+                <w:sz w:val="24"/>
+                <w:szCs w:val="24"/>
+                <w:highlight w:val="yellow"/>
+                <w:lang w:bidi="ar-EG"/>
+              </w:rPr>
+              <w:t>private member</w:t>
+            </w:r>
+            <w:r>
+              <w:rPr>
+                <w:rFonts w:ascii="Tajawal" w:hAnsi="Tajawal" w:cs="Tajawal"/>
+                <w:sz w:val="24"/>
+                <w:szCs w:val="24"/>
+                <w:lang w:bidi="ar-EG"/>
+              </w:rPr>
+              <w:t xml:space="preserve"> of a class is </w:t>
+            </w:r>
+            <w:r>
+              <w:rPr>
+                <w:rFonts w:ascii="Tajawal" w:hAnsi="Tajawal" w:cs="Tajawal"/>
+                <w:sz w:val="24"/>
+                <w:szCs w:val="24"/>
+                <w:highlight w:val="yellow"/>
+                <w:lang w:bidi="ar-EG"/>
+              </w:rPr>
+              <w:t>accessible</w:t>
+            </w:r>
+            <w:r>
+              <w:rPr>
+                <w:rFonts w:ascii="Tajawal" w:hAnsi="Tajawal" w:cs="Tajawal"/>
+                <w:sz w:val="24"/>
+                <w:szCs w:val="24"/>
+                <w:lang w:bidi="ar-EG"/>
+              </w:rPr>
+              <w:t xml:space="preserve"> to</w:t>
+            </w:r>
+          </w:p>
+          <w:p>
+            <w:pPr>
+              <w:rPr>
+                <w:rFonts w:ascii="Tajawal" w:hAnsi="Tajawal" w:cs="Tajawal"/>
+                <w:sz w:val="24"/>
+                <w:szCs w:val="24"/>
+                <w:lang w:bidi="ar-EG"/>
+              </w:rPr>
+            </w:pPr>
+            <w:r>
+              <w:rPr>
+                <w:rFonts w:ascii="Tajawal" w:hAnsi="Tajawal" w:cs="Tajawal"/>
+                <w:sz w:val="24"/>
+                <w:szCs w:val="24"/>
+                <w:lang w:bidi="ar-EG"/>
+              </w:rPr>
+              <w:t xml:space="preserve">    A.  </w:t>
+            </w:r>
+            <w:r>
+              <w:rPr>
+                <w:rFonts w:ascii="Tajawal" w:hAnsi="Tajawal" w:cs="Tajawal"/>
+                <w:sz w:val="24"/>
+                <w:szCs w:val="24"/>
+                <w:highlight w:val="yellow"/>
+                <w:lang w:bidi="ar-EG"/>
+              </w:rPr>
+              <w:t>only members of the same class</w:t>
             </w:r>
           </w:p>
           <w:p>
@@ -5186,6 +5726,7 @@
                 <w:rFonts w:ascii="Tajawal" w:hAnsi="Tajawal" w:cs="Tajawal"/>
                 <w:sz w:val="24"/>
                 <w:szCs w:val="24"/>
+                <w:highlight w:val="yellow"/>
                 <w:lang w:bidi="ar-EG"/>
               </w:rPr>
               <w:t>Interfaces specifies what class must do but not how it does</w:t>
@@ -5305,6 +5846,7 @@
                 <w:rFonts w:ascii="Tajawal" w:hAnsi="Tajawal" w:cs="Tajawal"/>
                 <w:sz w:val="24"/>
                 <w:szCs w:val="24"/>
+                <w:highlight w:val="yellow"/>
                 <w:lang w:bidi="ar-EG"/>
               </w:rPr>
               <w:t>Every class containing abstract method must be declared abstract</w:t>
@@ -5444,16 +5986,26 @@
                 <w:szCs w:val="24"/>
                 <w:lang w:bidi="ar-EG"/>
               </w:rPr>
-              <w:t>10, y='a</w:t>
-            </w:r>
-            <w:r>
-              <w:rPr>
-                <w:rFonts w:ascii="Tajawal" w:hAnsi="Tajawal" w:cs="Tajawal"/>
-                <w:sz w:val="24"/>
-                <w:szCs w:val="24"/>
-                <w:lang w:bidi="ar-EG"/>
-              </w:rPr>
-              <w:t>’?</w:t>
+              <w:t>10</w:t>
+            </w:r>
+            <w:r>
+              <w:rPr>
+                <w:rFonts w:ascii="Tajawal" w:hAnsi="Tajawal" w:cs="Tajawal"/>
+                <w:sz w:val="24"/>
+                <w:szCs w:val="24"/>
+                <w:highlight w:val="yellow"/>
+                <w:lang w:bidi="ar-EG"/>
+              </w:rPr>
+              <w:t>, y='a’</w:t>
+            </w:r>
+            <w:r>
+              <w:rPr>
+                <w:rFonts w:ascii="Tajawal" w:hAnsi="Tajawal" w:cs="Tajawal"/>
+                <w:sz w:val="24"/>
+                <w:szCs w:val="24"/>
+                <w:lang w:bidi="ar-EG"/>
+              </w:rPr>
+              <w:t>?</w:t>
             </w:r>
           </w:p>
           <w:p>
@@ -5653,7 +6205,6 @@
                 <w:sz w:val="24"/>
                 <w:szCs w:val="24"/>
               </w:rPr>
-              <w:lastRenderedPageBreak/>
               <w:t>33</w:t>
             </w:r>
           </w:p>
@@ -5677,9 +6228,38 @@
                 <w:rFonts w:ascii="Tajawal" w:hAnsi="Tajawal" w:cs="Tajawal"/>
                 <w:sz w:val="24"/>
                 <w:szCs w:val="24"/>
-                <w:lang w:bidi="ar-EG"/>
-              </w:rPr>
-              <w:t>A try block must be followed by one or more catch blocks.</w:t>
+                <w:highlight w:val="yellow"/>
+                <w:lang w:bidi="ar-EG"/>
+              </w:rPr>
+              <w:t>A try block</w:t>
+            </w:r>
+            <w:r>
+              <w:rPr>
+                <w:rFonts w:ascii="Tajawal" w:hAnsi="Tajawal" w:cs="Tajawal"/>
+                <w:sz w:val="24"/>
+                <w:szCs w:val="24"/>
+                <w:lang w:bidi="ar-EG"/>
+              </w:rPr>
+              <w:t xml:space="preserve"> must be followed by one or more </w:t>
+            </w:r>
+            <w:r>
+              <w:rPr>
+                <w:rFonts w:ascii="Tajawal" w:hAnsi="Tajawal" w:cs="Tajawal"/>
+                <w:sz w:val="24"/>
+                <w:szCs w:val="24"/>
+                <w:highlight w:val="yellow"/>
+                <w:lang w:bidi="ar-EG"/>
+              </w:rPr>
+              <w:t>catch</w:t>
+            </w:r>
+            <w:r>
+              <w:rPr>
+                <w:rFonts w:ascii="Tajawal" w:hAnsi="Tajawal" w:cs="Tajawal"/>
+                <w:sz w:val="24"/>
+                <w:szCs w:val="24"/>
+                <w:lang w:bidi="ar-EG"/>
+              </w:rPr>
+              <w:t xml:space="preserve"> blocks.</w:t>
             </w:r>
           </w:p>
           <w:p>
@@ -5700,24 +6280,23 @@
               </w:rPr>
               <w:t xml:space="preserve">     A.  True</w:t>
             </w:r>
-          </w:p>
-          <w:p>
-            <w:pPr>
-              <w:rPr>
-                <w:rFonts w:ascii="Tajawal" w:hAnsi="Tajawal" w:cs="Tajawal"/>
-                <w:sz w:val="24"/>
-                <w:szCs w:val="24"/>
-                <w:lang w:bidi="ar-EG"/>
-              </w:rPr>
-            </w:pPr>
-            <w:r>
-              <w:rPr>
-                <w:rFonts w:ascii="Tajawal" w:hAnsi="Tajawal" w:cs="Tajawal"/>
-                <w:sz w:val="24"/>
-                <w:szCs w:val="24"/>
-                <w:lang w:bidi="ar-EG"/>
-              </w:rPr>
-              <w:t xml:space="preserve">     B.  False</w:t>
+            <w:r>
+              <w:rPr>
+                <w:rFonts w:ascii="Tajawal" w:hAnsi="Tajawal" w:cs="Tajawal"/>
+                <w:sz w:val="24"/>
+                <w:szCs w:val="24"/>
+                <w:lang w:bidi="ar-EG"/>
+              </w:rPr>
+              <w:t xml:space="preserve">           B.</w:t>
+            </w:r>
+            <w:r>
+              <w:rPr>
+                <w:rFonts w:ascii="Tajawal" w:hAnsi="Tajawal" w:cs="Tajawal"/>
+                <w:sz w:val="24"/>
+                <w:szCs w:val="24"/>
+                <w:lang w:bidi="ar-EG"/>
+              </w:rPr>
+              <w:t xml:space="preserve">  False</w:t>
             </w:r>
           </w:p>
         </w:tc>
@@ -5737,7 +6316,6 @@
             <w:r>
               <w:rPr>
                 <w:rFonts w:ascii="Tajawal" w:hAnsi="Tajawal" w:cs="Tajawal"/>
-                <w:color w:val="FF0000"/>
                 <w:sz w:val="24"/>
                 <w:szCs w:val="24"/>
               </w:rPr>
@@ -5766,6 +6344,7 @@
                 <w:sz w:val="24"/>
                 <w:szCs w:val="24"/>
               </w:rPr>
+              <w:lastRenderedPageBreak/>
               <w:t>34</w:t>
             </w:r>
           </w:p>
@@ -5791,7 +6370,26 @@
                 <w:szCs w:val="24"/>
                 <w:lang w:bidi="ar-EG"/>
               </w:rPr>
-              <w:t>Which of these keywords is used to manually throw an exception?</w:t>
+              <w:t xml:space="preserve">Which of these keywords </w:t>
+            </w:r>
+            <w:r>
+              <w:rPr>
+                <w:rFonts w:ascii="Tajawal" w:hAnsi="Tajawal" w:cs="Tajawal"/>
+                <w:sz w:val="24"/>
+                <w:szCs w:val="24"/>
+                <w:highlight w:val="yellow"/>
+                <w:lang w:bidi="ar-EG"/>
+              </w:rPr>
+              <w:t>is used to manually throw an exception</w:t>
+            </w:r>
+            <w:r>
+              <w:rPr>
+                <w:rFonts w:ascii="Tajawal" w:hAnsi="Tajawal" w:cs="Tajawal"/>
+                <w:sz w:val="24"/>
+                <w:szCs w:val="24"/>
+                <w:lang w:bidi="ar-EG"/>
+              </w:rPr>
+              <w:t>?</w:t>
             </w:r>
           </w:p>
           <w:p>
@@ -6225,6 +6823,36 @@
               </w:rPr>
             </w:pPr>
           </w:p>
+          <w:p>
+            <w:pPr>
+              <w:rPr>
+                <w:rFonts w:ascii="Tajawal" w:hAnsi="Tajawal" w:cs="Tajawal"/>
+                <w:sz w:val="24"/>
+                <w:szCs w:val="24"/>
+                <w:lang w:bidi="ar-EG"/>
+              </w:rPr>
+            </w:pPr>
+          </w:p>
+          <w:p>
+            <w:pPr>
+              <w:rPr>
+                <w:rFonts w:ascii="Tajawal" w:hAnsi="Tajawal" w:cs="Tajawal"/>
+                <w:sz w:val="24"/>
+                <w:szCs w:val="24"/>
+                <w:lang w:bidi="ar-EG"/>
+              </w:rPr>
+            </w:pPr>
+          </w:p>
+          <w:p>
+            <w:pPr>
+              <w:rPr>
+                <w:rFonts w:ascii="Tajawal" w:hAnsi="Tajawal" w:cs="Tajawal"/>
+                <w:sz w:val="24"/>
+                <w:szCs w:val="24"/>
+                <w:lang w:bidi="ar-EG"/>
+              </w:rPr>
+            </w:pPr>
+          </w:p>
         </w:tc>
         <w:tc>
           <w:tcPr>
@@ -6622,8 +7250,8 @@
               <w:rPr>
                 <w:rFonts w:ascii="Tajawal" w:hAnsi="Tajawal" w:cs="Tajawal"/>
                 <w:color w:val="FF0000"/>
-                <w:sz w:val="24"/>
-                <w:szCs w:val="24"/>
+                <w:sz w:val="28"/>
+                <w:szCs w:val="28"/>
                 <w:lang w:bidi="ar-EG"/>
               </w:rPr>
               <w:t>Mid-Term</w:t>
@@ -6691,7 +7319,45 @@
                 <w:szCs w:val="24"/>
                 <w:lang w:bidi="ar-EG"/>
               </w:rPr>
-              <w:t>An object is an instance of a</w:t>
+              <w:t xml:space="preserve">An </w:t>
+            </w:r>
+            <w:r>
+              <w:rPr>
+                <w:rFonts w:ascii="Tajawal" w:hAnsi="Tajawal" w:cs="Tajawal"/>
+                <w:sz w:val="24"/>
+                <w:szCs w:val="24"/>
+                <w:highlight w:val="yellow"/>
+                <w:lang w:bidi="ar-EG"/>
+              </w:rPr>
+              <w:t>object</w:t>
+            </w:r>
+            <w:r>
+              <w:rPr>
+                <w:rFonts w:ascii="Tajawal" w:hAnsi="Tajawal" w:cs="Tajawal"/>
+                <w:sz w:val="24"/>
+                <w:szCs w:val="24"/>
+                <w:lang w:bidi="ar-EG"/>
+              </w:rPr>
+              <w:t xml:space="preserve"> is an </w:t>
+            </w:r>
+            <w:r>
+              <w:rPr>
+                <w:rFonts w:ascii="Tajawal" w:hAnsi="Tajawal" w:cs="Tajawal"/>
+                <w:sz w:val="24"/>
+                <w:szCs w:val="24"/>
+                <w:highlight w:val="yellow"/>
+                <w:lang w:bidi="ar-EG"/>
+              </w:rPr>
+              <w:t>instance</w:t>
+            </w:r>
+            <w:r>
+              <w:rPr>
+                <w:rFonts w:ascii="Tajawal" w:hAnsi="Tajawal" w:cs="Tajawal"/>
+                <w:sz w:val="24"/>
+                <w:szCs w:val="24"/>
+                <w:lang w:bidi="ar-EG"/>
+              </w:rPr>
+              <w:t xml:space="preserve"> of a</w:t>
             </w:r>
           </w:p>
           <w:p>
@@ -6729,7 +7395,17 @@
                 <w:szCs w:val="24"/>
                 <w:lang w:bidi="ar-EG"/>
               </w:rPr>
-              <w:t xml:space="preserve">    B.  class</w:t>
+              <w:t xml:space="preserve">    B.  </w:t>
+            </w:r>
+            <w:r>
+              <w:rPr>
+                <w:rFonts w:ascii="Tajawal" w:hAnsi="Tajawal" w:cs="Tajawal"/>
+                <w:sz w:val="24"/>
+                <w:szCs w:val="24"/>
+                <w:highlight w:val="yellow"/>
+                <w:lang w:bidi="ar-EG"/>
+              </w:rPr>
+              <w:t>class</w:t>
             </w:r>
           </w:p>
           <w:p>
@@ -7253,7 +7929,26 @@
                 <w:szCs w:val="24"/>
                 <w:lang w:bidi="ar-EG"/>
               </w:rPr>
-              <w:t>What is the return type of a method that does not return any value?</w:t>
+              <w:t xml:space="preserve">What is the return type of a method that </w:t>
+            </w:r>
+            <w:r>
+              <w:rPr>
+                <w:rFonts w:ascii="Tajawal" w:hAnsi="Tajawal" w:cs="Tajawal"/>
+                <w:sz w:val="24"/>
+                <w:szCs w:val="24"/>
+                <w:highlight w:val="yellow"/>
+                <w:lang w:bidi="ar-EG"/>
+              </w:rPr>
+              <w:t>does not return any value</w:t>
+            </w:r>
+            <w:r>
+              <w:rPr>
+                <w:rFonts w:ascii="Tajawal" w:hAnsi="Tajawal" w:cs="Tajawal"/>
+                <w:sz w:val="24"/>
+                <w:szCs w:val="24"/>
+                <w:lang w:bidi="ar-EG"/>
+              </w:rPr>
+              <w:t>?</w:t>
             </w:r>
           </w:p>
           <w:p>
@@ -7310,7 +8005,17 @@
                 <w:szCs w:val="24"/>
                 <w:lang w:bidi="ar-EG"/>
               </w:rPr>
-              <w:t xml:space="preserve">    C.   void</w:t>
+              <w:t xml:space="preserve">    C.   </w:t>
+            </w:r>
+            <w:r>
+              <w:rPr>
+                <w:rFonts w:ascii="Tajawal" w:hAnsi="Tajawal" w:cs="Tajawal"/>
+                <w:sz w:val="24"/>
+                <w:szCs w:val="24"/>
+                <w:highlight w:val="yellow"/>
+                <w:lang w:bidi="ar-EG"/>
+              </w:rPr>
+              <w:t>void</w:t>
             </w:r>
           </w:p>
           <w:p>
@@ -7403,7 +8108,26 @@
                 <w:szCs w:val="24"/>
                 <w:lang w:bidi="ar-EG"/>
               </w:rPr>
-              <w:t>Which of the following is a method having same name as that of its class?</w:t>
+              <w:t xml:space="preserve">Which of the following is a </w:t>
+            </w:r>
+            <w:r>
+              <w:rPr>
+                <w:rFonts w:ascii="Tajawal" w:hAnsi="Tajawal" w:cs="Tajawal"/>
+                <w:sz w:val="24"/>
+                <w:szCs w:val="24"/>
+                <w:highlight w:val="yellow"/>
+                <w:lang w:bidi="ar-EG"/>
+              </w:rPr>
+              <w:t>method having same name as that of its class</w:t>
+            </w:r>
+            <w:r>
+              <w:rPr>
+                <w:rFonts w:ascii="Tajawal" w:hAnsi="Tajawal" w:cs="Tajawal"/>
+                <w:sz w:val="24"/>
+                <w:szCs w:val="24"/>
+                <w:lang w:bidi="ar-EG"/>
+              </w:rPr>
+              <w:t>?</w:t>
             </w:r>
           </w:p>
           <w:p>
@@ -7479,7 +8203,17 @@
                 <w:szCs w:val="24"/>
                 <w:lang w:bidi="ar-EG"/>
               </w:rPr>
-              <w:t xml:space="preserve">    D.  constructor</w:t>
+              <w:t xml:space="preserve">    D.  </w:t>
+            </w:r>
+            <w:r>
+              <w:rPr>
+                <w:rFonts w:ascii="Tajawal" w:hAnsi="Tajawal" w:cs="Tajawal"/>
+                <w:sz w:val="24"/>
+                <w:szCs w:val="24"/>
+                <w:highlight w:val="yellow"/>
+                <w:lang w:bidi="ar-EG"/>
+              </w:rPr>
+              <w:t>constructor</w:t>
             </w:r>
           </w:p>
         </w:tc>
@@ -7552,27 +8286,55 @@
                 <w:szCs w:val="24"/>
                 <w:lang w:bidi="ar-EG"/>
               </w:rPr>
-              <w:t xml:space="preserve">What are the features of an </w:t>
-            </w:r>
-            <w:proofErr w:type="gramStart"/>
-            <w:r>
-              <w:rPr>
-                <w:rFonts w:ascii="Tajawal" w:hAnsi="Tajawal" w:cs="Tajawal"/>
-                <w:sz w:val="24"/>
-                <w:szCs w:val="24"/>
-                <w:lang w:bidi="ar-EG"/>
-              </w:rPr>
-              <w:t>Object Oriented</w:t>
-            </w:r>
-            <w:proofErr w:type="gramEnd"/>
-            <w:r>
-              <w:rPr>
-                <w:rFonts w:ascii="Tajawal" w:hAnsi="Tajawal" w:cs="Tajawal"/>
-                <w:sz w:val="24"/>
-                <w:szCs w:val="24"/>
-                <w:lang w:bidi="ar-EG"/>
-              </w:rPr>
-              <w:t xml:space="preserve"> Programming (OOPs)? </w:t>
+              <w:t xml:space="preserve">What are the </w:t>
+            </w:r>
+            <w:r>
+              <w:rPr>
+                <w:rFonts w:ascii="Tajawal" w:hAnsi="Tajawal" w:cs="Tajawal"/>
+                <w:sz w:val="24"/>
+                <w:szCs w:val="24"/>
+                <w:highlight w:val="yellow"/>
+                <w:lang w:bidi="ar-EG"/>
+              </w:rPr>
+              <w:t>features</w:t>
+            </w:r>
+            <w:r>
+              <w:rPr>
+                <w:rFonts w:ascii="Tajawal" w:hAnsi="Tajawal" w:cs="Tajawal"/>
+                <w:sz w:val="24"/>
+                <w:szCs w:val="24"/>
+                <w:lang w:bidi="ar-EG"/>
+              </w:rPr>
+              <w:t xml:space="preserve"> of an </w:t>
+            </w:r>
+            <w:r>
+              <w:rPr>
+                <w:rFonts w:ascii="Tajawal" w:hAnsi="Tajawal" w:cs="Tajawal"/>
+                <w:sz w:val="24"/>
+                <w:szCs w:val="24"/>
+                <w:highlight w:val="yellow"/>
+                <w:lang w:bidi="ar-EG"/>
+              </w:rPr>
+              <w:t>Object-Oriented</w:t>
+            </w:r>
+            <w:r>
+              <w:rPr>
+                <w:rFonts w:ascii="Tajawal" w:hAnsi="Tajawal" w:cs="Tajawal"/>
+                <w:sz w:val="24"/>
+                <w:szCs w:val="24"/>
+                <w:highlight w:val="yellow"/>
+                <w:lang w:bidi="ar-EG"/>
+              </w:rPr>
+              <w:t xml:space="preserve"> Programming</w:t>
+            </w:r>
+            <w:r>
+              <w:rPr>
+                <w:rFonts w:ascii="Tajawal" w:hAnsi="Tajawal" w:cs="Tajawal"/>
+                <w:sz w:val="24"/>
+                <w:szCs w:val="24"/>
+                <w:lang w:bidi="ar-EG"/>
+              </w:rPr>
+              <w:t xml:space="preserve"> (OOPs)? </w:t>
             </w:r>
           </w:p>
           <w:p>
@@ -7828,7 +8590,6 @@
             <w:r>
               <w:rPr>
                 <w:rFonts w:ascii="Tajawal" w:hAnsi="Tajawal" w:cs="Tajawal"/>
-                <w:color w:val="FF0000"/>
                 <w:sz w:val="24"/>
                 <w:szCs w:val="24"/>
               </w:rPr>
@@ -8042,28 +8803,91 @@
                 <w:szCs w:val="24"/>
                 <w:lang w:bidi="ar-EG"/>
               </w:rPr>
-              <w:t>To prevent a method from being overriding, we use the modifier:</w:t>
-            </w:r>
-          </w:p>
-          <w:p>
-            <w:pPr>
-              <w:rPr>
-                <w:rFonts w:ascii="Tajawal" w:hAnsi="Tajawal" w:cs="Tajawal"/>
-                <w:noProof/>
-                <w:sz w:val="24"/>
-                <w:szCs w:val="24"/>
-                <w:lang w:bidi="ar-EG"/>
-              </w:rPr>
-            </w:pPr>
-            <w:r>
-              <w:rPr>
-                <w:rFonts w:ascii="Tajawal" w:hAnsi="Tajawal" w:cs="Tajawal"/>
-                <w:noProof/>
-                <w:sz w:val="24"/>
-                <w:szCs w:val="24"/>
-                <w:lang w:bidi="ar-EG"/>
-              </w:rPr>
-              <w:t xml:space="preserve">    A.  final </w:t>
+              <w:t xml:space="preserve">To </w:t>
+            </w:r>
+            <w:r>
+              <w:rPr>
+                <w:rFonts w:ascii="Tajawal" w:hAnsi="Tajawal" w:cs="Tajawal"/>
+                <w:noProof/>
+                <w:sz w:val="24"/>
+                <w:szCs w:val="24"/>
+                <w:highlight w:val="yellow"/>
+                <w:lang w:bidi="ar-EG"/>
+              </w:rPr>
+              <w:t>prevent</w:t>
+            </w:r>
+            <w:r>
+              <w:rPr>
+                <w:rFonts w:ascii="Tajawal" w:hAnsi="Tajawal" w:cs="Tajawal"/>
+                <w:noProof/>
+                <w:sz w:val="24"/>
+                <w:szCs w:val="24"/>
+                <w:lang w:bidi="ar-EG"/>
+              </w:rPr>
+              <w:t xml:space="preserve"> a method from being </w:t>
+            </w:r>
+            <w:r>
+              <w:rPr>
+                <w:rFonts w:ascii="Tajawal" w:hAnsi="Tajawal" w:cs="Tajawal"/>
+                <w:noProof/>
+                <w:sz w:val="24"/>
+                <w:szCs w:val="24"/>
+                <w:highlight w:val="yellow"/>
+                <w:lang w:bidi="ar-EG"/>
+              </w:rPr>
+              <w:t>overriding</w:t>
+            </w:r>
+            <w:r>
+              <w:rPr>
+                <w:rFonts w:ascii="Tajawal" w:hAnsi="Tajawal" w:cs="Tajawal"/>
+                <w:noProof/>
+                <w:sz w:val="24"/>
+                <w:szCs w:val="24"/>
+                <w:lang w:bidi="ar-EG"/>
+              </w:rPr>
+              <w:t>, we use the modifier:</w:t>
+            </w:r>
+          </w:p>
+          <w:p>
+            <w:pPr>
+              <w:rPr>
+                <w:rFonts w:ascii="Tajawal" w:hAnsi="Tajawal" w:cs="Tajawal"/>
+                <w:noProof/>
+                <w:sz w:val="24"/>
+                <w:szCs w:val="24"/>
+                <w:lang w:bidi="ar-EG"/>
+              </w:rPr>
+            </w:pPr>
+            <w:r>
+              <w:rPr>
+                <w:rFonts w:ascii="Tajawal" w:hAnsi="Tajawal" w:cs="Tajawal"/>
+                <w:noProof/>
+                <w:sz w:val="24"/>
+                <w:szCs w:val="24"/>
+                <w:lang w:bidi="ar-EG"/>
+              </w:rPr>
+              <w:t xml:space="preserve">    A.  </w:t>
+            </w:r>
+            <w:r>
+              <w:rPr>
+                <w:rFonts w:ascii="Tajawal" w:hAnsi="Tajawal" w:cs="Tajawal"/>
+                <w:noProof/>
+                <w:sz w:val="24"/>
+                <w:szCs w:val="24"/>
+                <w:highlight w:val="yellow"/>
+                <w:lang w:bidi="ar-EG"/>
+              </w:rPr>
+              <w:t>final</w:t>
+            </w:r>
+            <w:r>
+              <w:rPr>
+                <w:rFonts w:ascii="Tajawal" w:hAnsi="Tajawal" w:cs="Tajawal"/>
+                <w:noProof/>
+                <w:sz w:val="24"/>
+                <w:szCs w:val="24"/>
+                <w:lang w:bidi="ar-EG"/>
+              </w:rPr>
+              <w:t xml:space="preserve"> </w:t>
             </w:r>
           </w:p>
           <w:p>
@@ -8201,7 +9025,28 @@
                 <w:szCs w:val="24"/>
                 <w:lang w:bidi="ar-EG"/>
               </w:rPr>
-              <w:t>A method in a subclass that has the same signature as a method in the superclass is an example of method</w:t>
+              <w:t xml:space="preserve">A method in a subclass that has the </w:t>
+            </w:r>
+            <w:r>
+              <w:rPr>
+                <w:rFonts w:ascii="Tajawal" w:hAnsi="Tajawal" w:cs="Tajawal"/>
+                <w:noProof/>
+                <w:sz w:val="24"/>
+                <w:szCs w:val="24"/>
+                <w:highlight w:val="yellow"/>
+                <w:lang w:bidi="ar-EG"/>
+              </w:rPr>
+              <w:t>same signature</w:t>
+            </w:r>
+            <w:r>
+              <w:rPr>
+                <w:rFonts w:ascii="Tajawal" w:hAnsi="Tajawal" w:cs="Tajawal"/>
+                <w:noProof/>
+                <w:sz w:val="24"/>
+                <w:szCs w:val="24"/>
+                <w:lang w:bidi="ar-EG"/>
+              </w:rPr>
+              <w:t xml:space="preserve"> as a method in the superclass is an example of method</w:t>
             </w:r>
           </w:p>
           <w:p>
@@ -8243,17 +9088,18 @@
                 <w:szCs w:val="24"/>
                 <w:lang w:bidi="ar-EG"/>
               </w:rPr>
-              <w:t xml:space="preserve">    B.  Overriding</w:t>
-            </w:r>
-            <w:r>
-              <w:rPr>
-                <w:rFonts w:ascii="Tajawal" w:hAnsi="Tajawal" w:cs="Tajawal"/>
-                <w:noProof/>
-                <w:sz w:val="24"/>
-                <w:szCs w:val="24"/>
-                <w:lang w:bidi="ar-EG"/>
-              </w:rPr>
-              <w:t>s</w:t>
+              <w:t xml:space="preserve">    B.  </w:t>
+            </w:r>
+            <w:r>
+              <w:rPr>
+                <w:rFonts w:ascii="Tajawal" w:hAnsi="Tajawal" w:cs="Tajawal"/>
+                <w:noProof/>
+                <w:sz w:val="24"/>
+                <w:szCs w:val="24"/>
+                <w:highlight w:val="yellow"/>
+                <w:lang w:bidi="ar-EG"/>
+              </w:rPr>
+              <w:t>Overridings</w:t>
             </w:r>
           </w:p>
           <w:p>
@@ -8876,7 +9722,49 @@
                 <w:szCs w:val="24"/>
                 <w:lang w:bidi="ar-EG"/>
               </w:rPr>
-              <w:t>You should use inheritance when there is an IS-A relationship between classes.</w:t>
+              <w:t xml:space="preserve">You should use </w:t>
+            </w:r>
+            <w:r>
+              <w:rPr>
+                <w:rFonts w:ascii="Tajawal" w:hAnsi="Tajawal" w:cs="Tajawal"/>
+                <w:noProof/>
+                <w:sz w:val="24"/>
+                <w:szCs w:val="24"/>
+                <w:highlight w:val="yellow"/>
+                <w:lang w:bidi="ar-EG"/>
+              </w:rPr>
+              <w:t>inheritance</w:t>
+            </w:r>
+            <w:r>
+              <w:rPr>
+                <w:rFonts w:ascii="Tajawal" w:hAnsi="Tajawal" w:cs="Tajawal"/>
+                <w:noProof/>
+                <w:sz w:val="24"/>
+                <w:szCs w:val="24"/>
+                <w:lang w:bidi="ar-EG"/>
+              </w:rPr>
+              <w:t xml:space="preserve"> when there is an </w:t>
+            </w:r>
+            <w:r>
+              <w:rPr>
+                <w:rFonts w:ascii="Tajawal" w:hAnsi="Tajawal" w:cs="Tajawal"/>
+                <w:noProof/>
+                <w:sz w:val="24"/>
+                <w:szCs w:val="24"/>
+                <w:highlight w:val="yellow"/>
+                <w:lang w:bidi="ar-EG"/>
+              </w:rPr>
+              <w:t>IS-A</w:t>
+            </w:r>
+            <w:r>
+              <w:rPr>
+                <w:rFonts w:ascii="Tajawal" w:hAnsi="Tajawal" w:cs="Tajawal"/>
+                <w:noProof/>
+                <w:sz w:val="24"/>
+                <w:szCs w:val="24"/>
+                <w:lang w:bidi="ar-EG"/>
+              </w:rPr>
+              <w:t xml:space="preserve"> relationship between classes.</w:t>
             </w:r>
           </w:p>
           <w:p>
@@ -8972,7 +9860,28 @@
                 <w:szCs w:val="24"/>
                 <w:lang w:bidi="ar-EG"/>
               </w:rPr>
-              <w:t>In an instance method or a constructor, "this" is a reference to the current object.</w:t>
+              <w:t xml:space="preserve">In an instance method or a constructor, </w:t>
+            </w:r>
+            <w:r>
+              <w:rPr>
+                <w:rFonts w:ascii="Tajawal" w:hAnsi="Tajawal" w:cs="Tajawal"/>
+                <w:noProof/>
+                <w:sz w:val="24"/>
+                <w:szCs w:val="24"/>
+                <w:highlight w:val="yellow"/>
+                <w:lang w:bidi="ar-EG"/>
+              </w:rPr>
+              <w:t>"this" is a reference to the current object</w:t>
+            </w:r>
+            <w:r>
+              <w:rPr>
+                <w:rFonts w:ascii="Tajawal" w:hAnsi="Tajawal" w:cs="Tajawal"/>
+                <w:noProof/>
+                <w:sz w:val="24"/>
+                <w:szCs w:val="24"/>
+                <w:lang w:bidi="ar-EG"/>
+              </w:rPr>
+              <w:t>.</w:t>
             </w:r>
           </w:p>
           <w:p>
@@ -9068,7 +9977,39 @@
                 <w:szCs w:val="24"/>
                 <w:lang w:bidi="ar-EG"/>
               </w:rPr>
-              <w:t>A method that is overridden in the subelass must has the same return type and parameter list</w:t>
+              <w:t xml:space="preserve">A method that is </w:t>
+            </w:r>
+            <w:r>
+              <w:rPr>
+                <w:rFonts w:ascii="Tajawal" w:hAnsi="Tajawal" w:cs="Tajawal"/>
+                <w:noProof/>
+                <w:sz w:val="24"/>
+                <w:szCs w:val="24"/>
+                <w:highlight w:val="yellow"/>
+                <w:lang w:bidi="ar-EG"/>
+              </w:rPr>
+              <w:t>overridden</w:t>
+            </w:r>
+            <w:r>
+              <w:rPr>
+                <w:rFonts w:ascii="Tajawal" w:hAnsi="Tajawal" w:cs="Tajawal"/>
+                <w:noProof/>
+                <w:sz w:val="24"/>
+                <w:szCs w:val="24"/>
+                <w:lang w:bidi="ar-EG"/>
+              </w:rPr>
+              <w:t xml:space="preserve"> in the subelass must has the </w:t>
+            </w:r>
+            <w:r>
+              <w:rPr>
+                <w:rFonts w:ascii="Tajawal" w:hAnsi="Tajawal" w:cs="Tajawal"/>
+                <w:noProof/>
+                <w:sz w:val="24"/>
+                <w:szCs w:val="24"/>
+                <w:highlight w:val="yellow"/>
+                <w:lang w:bidi="ar-EG"/>
+              </w:rPr>
+              <w:t>same return type and parameter list</w:t>
             </w:r>
           </w:p>
           <w:p>
@@ -9165,7 +10106,49 @@
                 <w:szCs w:val="24"/>
                 <w:lang w:bidi="ar-EG"/>
               </w:rPr>
-              <w:t>A Constructor in java is a special method that is used to initialize objects.</w:t>
+              <w:t xml:space="preserve">A Constructor in java is a </w:t>
+            </w:r>
+            <w:r>
+              <w:rPr>
+                <w:rFonts w:ascii="Tajawal" w:hAnsi="Tajawal" w:cs="Tajawal"/>
+                <w:noProof/>
+                <w:sz w:val="24"/>
+                <w:szCs w:val="24"/>
+                <w:highlight w:val="yellow"/>
+                <w:lang w:bidi="ar-EG"/>
+              </w:rPr>
+              <w:t>special method</w:t>
+            </w:r>
+            <w:r>
+              <w:rPr>
+                <w:rFonts w:ascii="Tajawal" w:hAnsi="Tajawal" w:cs="Tajawal"/>
+                <w:noProof/>
+                <w:sz w:val="24"/>
+                <w:szCs w:val="24"/>
+                <w:lang w:bidi="ar-EG"/>
+              </w:rPr>
+              <w:t xml:space="preserve"> that is </w:t>
+            </w:r>
+            <w:r>
+              <w:rPr>
+                <w:rFonts w:ascii="Tajawal" w:hAnsi="Tajawal" w:cs="Tajawal"/>
+                <w:noProof/>
+                <w:sz w:val="24"/>
+                <w:szCs w:val="24"/>
+                <w:highlight w:val="yellow"/>
+                <w:lang w:bidi="ar-EG"/>
+              </w:rPr>
+              <w:t>used to initialize objects</w:t>
+            </w:r>
+            <w:r>
+              <w:rPr>
+                <w:rFonts w:ascii="Tajawal" w:hAnsi="Tajawal" w:cs="Tajawal"/>
+                <w:noProof/>
+                <w:sz w:val="24"/>
+                <w:szCs w:val="24"/>
+                <w:lang w:bidi="ar-EG"/>
+              </w:rPr>
+              <w:t>.</w:t>
             </w:r>
           </w:p>
           <w:p>
@@ -9261,7 +10244,49 @@
                 <w:szCs w:val="24"/>
                 <w:lang w:bidi="ar-EG"/>
               </w:rPr>
-              <w:t>A child class can override the constructor of the parent class.</w:t>
+              <w:t xml:space="preserve">A child class can </w:t>
+            </w:r>
+            <w:r>
+              <w:rPr>
+                <w:rFonts w:ascii="Tajawal" w:hAnsi="Tajawal" w:cs="Tajawal"/>
+                <w:noProof/>
+                <w:sz w:val="24"/>
+                <w:szCs w:val="24"/>
+                <w:highlight w:val="yellow"/>
+                <w:lang w:bidi="ar-EG"/>
+              </w:rPr>
+              <w:t>override</w:t>
+            </w:r>
+            <w:r>
+              <w:rPr>
+                <w:rFonts w:ascii="Tajawal" w:hAnsi="Tajawal" w:cs="Tajawal"/>
+                <w:noProof/>
+                <w:sz w:val="24"/>
+                <w:szCs w:val="24"/>
+                <w:lang w:bidi="ar-EG"/>
+              </w:rPr>
+              <w:t xml:space="preserve"> the </w:t>
+            </w:r>
+            <w:r>
+              <w:rPr>
+                <w:rFonts w:ascii="Tajawal" w:hAnsi="Tajawal" w:cs="Tajawal"/>
+                <w:noProof/>
+                <w:sz w:val="24"/>
+                <w:szCs w:val="24"/>
+                <w:highlight w:val="yellow"/>
+                <w:lang w:bidi="ar-EG"/>
+              </w:rPr>
+              <w:t>constructor</w:t>
+            </w:r>
+            <w:r>
+              <w:rPr>
+                <w:rFonts w:ascii="Tajawal" w:hAnsi="Tajawal" w:cs="Tajawal"/>
+                <w:noProof/>
+                <w:sz w:val="24"/>
+                <w:szCs w:val="24"/>
+                <w:lang w:bidi="ar-EG"/>
+              </w:rPr>
+              <w:t xml:space="preserve"> of the parent class.</w:t>
             </w:r>
           </w:p>
           <w:p>
@@ -9357,7 +10382,60 @@
                 <w:szCs w:val="24"/>
                 <w:lang w:bidi="ar-EG"/>
               </w:rPr>
-              <w:t>In encapsulation, Any changes to the object's state should be  made by that object's methods</w:t>
+              <w:t xml:space="preserve">In </w:t>
+            </w:r>
+            <w:r>
+              <w:rPr>
+                <w:rFonts w:ascii="Tajawal" w:hAnsi="Tajawal" w:cs="Tajawal"/>
+                <w:noProof/>
+                <w:sz w:val="24"/>
+                <w:szCs w:val="24"/>
+                <w:highlight w:val="yellow"/>
+                <w:lang w:bidi="ar-EG"/>
+              </w:rPr>
+              <w:t>encapsulation</w:t>
+            </w:r>
+            <w:r>
+              <w:rPr>
+                <w:rFonts w:ascii="Tajawal" w:hAnsi="Tajawal" w:cs="Tajawal"/>
+                <w:noProof/>
+                <w:sz w:val="24"/>
+                <w:szCs w:val="24"/>
+                <w:lang w:bidi="ar-EG"/>
+              </w:rPr>
+              <w:t xml:space="preserve">, Any changes to the </w:t>
+            </w:r>
+            <w:r>
+              <w:rPr>
+                <w:rFonts w:ascii="Tajawal" w:hAnsi="Tajawal" w:cs="Tajawal"/>
+                <w:noProof/>
+                <w:sz w:val="24"/>
+                <w:szCs w:val="24"/>
+                <w:highlight w:val="yellow"/>
+                <w:lang w:bidi="ar-EG"/>
+              </w:rPr>
+              <w:t>object's state</w:t>
+            </w:r>
+            <w:r>
+              <w:rPr>
+                <w:rFonts w:ascii="Tajawal" w:hAnsi="Tajawal" w:cs="Tajawal"/>
+                <w:noProof/>
+                <w:sz w:val="24"/>
+                <w:szCs w:val="24"/>
+                <w:lang w:bidi="ar-EG"/>
+              </w:rPr>
+              <w:t xml:space="preserve"> should be  made by that </w:t>
+            </w:r>
+            <w:r>
+              <w:rPr>
+                <w:rFonts w:ascii="Tajawal" w:hAnsi="Tajawal" w:cs="Tajawal"/>
+                <w:noProof/>
+                <w:sz w:val="24"/>
+                <w:szCs w:val="24"/>
+                <w:highlight w:val="yellow"/>
+                <w:lang w:bidi="ar-EG"/>
+              </w:rPr>
+              <w:t>object's methods</w:t>
             </w:r>
           </w:p>
           <w:p>
@@ -9453,7 +10531,39 @@
                 <w:szCs w:val="24"/>
                 <w:lang w:bidi="ar-EG"/>
               </w:rPr>
-              <w:t>When a method or a variable in a class is declared as private, it can only be accessed by the methods with the same class</w:t>
+              <w:t xml:space="preserve">When a method or a variable in a class is declared as </w:t>
+            </w:r>
+            <w:r>
+              <w:rPr>
+                <w:rFonts w:ascii="Tajawal" w:hAnsi="Tajawal" w:cs="Tajawal"/>
+                <w:noProof/>
+                <w:sz w:val="24"/>
+                <w:szCs w:val="24"/>
+                <w:highlight w:val="yellow"/>
+                <w:lang w:bidi="ar-EG"/>
+              </w:rPr>
+              <w:t>private</w:t>
+            </w:r>
+            <w:r>
+              <w:rPr>
+                <w:rFonts w:ascii="Tajawal" w:hAnsi="Tajawal" w:cs="Tajawal"/>
+                <w:noProof/>
+                <w:sz w:val="24"/>
+                <w:szCs w:val="24"/>
+                <w:lang w:bidi="ar-EG"/>
+              </w:rPr>
+              <w:t xml:space="preserve">, it </w:t>
+            </w:r>
+            <w:r>
+              <w:rPr>
+                <w:rFonts w:ascii="Tajawal" w:hAnsi="Tajawal" w:cs="Tajawal"/>
+                <w:noProof/>
+                <w:sz w:val="24"/>
+                <w:szCs w:val="24"/>
+                <w:highlight w:val="yellow"/>
+                <w:lang w:bidi="ar-EG"/>
+              </w:rPr>
+              <w:t>can only be accessed by the methods with the same class</w:t>
             </w:r>
           </w:p>
           <w:p>
@@ -9645,7 +10755,28 @@
                 <w:szCs w:val="24"/>
                 <w:lang w:bidi="ar-EG"/>
               </w:rPr>
-              <w:t xml:space="preserve">A child class cannot override a final method of the parent class. </w:t>
+              <w:t xml:space="preserve">A child class </w:t>
+            </w:r>
+            <w:r>
+              <w:rPr>
+                <w:rFonts w:ascii="Tajawal" w:hAnsi="Tajawal" w:cs="Tajawal"/>
+                <w:noProof/>
+                <w:sz w:val="24"/>
+                <w:szCs w:val="24"/>
+                <w:highlight w:val="yellow"/>
+                <w:lang w:bidi="ar-EG"/>
+              </w:rPr>
+              <w:t>cannot override a final method</w:t>
+            </w:r>
+            <w:r>
+              <w:rPr>
+                <w:rFonts w:ascii="Tajawal" w:hAnsi="Tajawal" w:cs="Tajawal"/>
+                <w:noProof/>
+                <w:sz w:val="24"/>
+                <w:szCs w:val="24"/>
+                <w:lang w:bidi="ar-EG"/>
+              </w:rPr>
+              <w:t xml:space="preserve"> of the parent class. </w:t>
             </w:r>
           </w:p>
           <w:p>
@@ -9732,8 +10863,8 @@
                 <w:rFonts w:ascii="Tajawal" w:hAnsi="Tajawal" w:cs="Tajawal"/>
                 <w:noProof/>
                 <w:color w:val="FF0000"/>
-                <w:sz w:val="24"/>
-                <w:szCs w:val="24"/>
+                <w:sz w:val="28"/>
+                <w:szCs w:val="28"/>
                 <w:lang w:bidi="ar-EG"/>
               </w:rPr>
               <w:t>Quiz 3</w:t>
@@ -10083,7 +11214,6 @@
             <w:r>
               <w:rPr>
                 <w:rFonts w:ascii="Tajawal" w:hAnsi="Tajawal" w:cs="Tajawal"/>
-                <w:color w:val="FF0000"/>
                 <w:sz w:val="24"/>
                 <w:szCs w:val="24"/>
               </w:rPr>
@@ -10140,7 +11270,28 @@
                 <w:szCs w:val="24"/>
                 <w:lang w:bidi="ar-EG"/>
               </w:rPr>
-              <w:t>A private member of a class cannot be accessed by the methods of the same class</w:t>
+              <w:t xml:space="preserve">A </w:t>
+            </w:r>
+            <w:r>
+              <w:rPr>
+                <w:rFonts w:ascii="Tajawal" w:hAnsi="Tajawal" w:cs="Tajawal"/>
+                <w:noProof/>
+                <w:sz w:val="24"/>
+                <w:szCs w:val="24"/>
+                <w:highlight w:val="yellow"/>
+                <w:lang w:bidi="ar-EG"/>
+              </w:rPr>
+              <w:t>private member</w:t>
+            </w:r>
+            <w:r>
+              <w:rPr>
+                <w:rFonts w:ascii="Tajawal" w:hAnsi="Tajawal" w:cs="Tajawal"/>
+                <w:noProof/>
+                <w:sz w:val="24"/>
+                <w:szCs w:val="24"/>
+                <w:lang w:bidi="ar-EG"/>
+              </w:rPr>
+              <w:t xml:space="preserve"> of a class cannot be accessed by the methods of the same class</w:t>
             </w:r>
           </w:p>
           <w:p>
@@ -11682,15 +12833,7 @@
                 <w:szCs w:val="24"/>
               </w:rPr>
               <w:lastRenderedPageBreak/>
-              <w:t>7</w:t>
-            </w:r>
-            <w:r>
-              <w:rPr>
-                <w:rFonts w:ascii="Tajawal" w:hAnsi="Tajawal" w:cs="Tajawal"/>
-                <w:sz w:val="24"/>
-                <w:szCs w:val="24"/>
-              </w:rPr>
-              <w:t>1</w:t>
+              <w:t>71</w:t>
             </w:r>
           </w:p>
         </w:tc>
@@ -11809,9 +12952,31 @@
                 <w:noProof/>
                 <w:sz w:val="24"/>
                 <w:szCs w:val="24"/>
-                <w:lang w:bidi="ar-EG"/>
-              </w:rPr>
-              <w:t>RunTimeExceptions is a super class of all errors and exceptions in the Java language</w:t>
+                <w:highlight w:val="yellow"/>
+                <w:lang w:bidi="ar-EG"/>
+              </w:rPr>
+              <w:t>RunTimeExceptions</w:t>
+            </w:r>
+            <w:r>
+              <w:rPr>
+                <w:rFonts w:ascii="Tajawal" w:hAnsi="Tajawal" w:cs="Tajawal"/>
+                <w:noProof/>
+                <w:sz w:val="24"/>
+                <w:szCs w:val="24"/>
+                <w:lang w:bidi="ar-EG"/>
+              </w:rPr>
+              <w:t xml:space="preserve"> is a super class of all </w:t>
+            </w:r>
+            <w:r>
+              <w:rPr>
+                <w:rFonts w:ascii="Tajawal" w:hAnsi="Tajawal" w:cs="Tajawal"/>
+                <w:noProof/>
+                <w:sz w:val="24"/>
+                <w:szCs w:val="24"/>
+                <w:highlight w:val="yellow"/>
+                <w:lang w:bidi="ar-EG"/>
+              </w:rPr>
+              <w:t>errors and exceptions in the Java language</w:t>
             </w:r>
           </w:p>
           <w:p>
@@ -11855,7 +13020,7 @@
                 <w:sz w:val="24"/>
                 <w:szCs w:val="24"/>
               </w:rPr>
-              <w:t>A</w:t>
+              <w:t>B</w:t>
             </w:r>
           </w:p>
         </w:tc>
@@ -12001,7 +13166,28 @@
                 <w:szCs w:val="24"/>
                 <w:lang w:bidi="ar-EG"/>
               </w:rPr>
-              <w:t>Which feature of OOP indicates code reusability?</w:t>
+              <w:t xml:space="preserve">Which feature of OOP indicates </w:t>
+            </w:r>
+            <w:r>
+              <w:rPr>
+                <w:rFonts w:ascii="Tajawal" w:hAnsi="Tajawal" w:cs="Tajawal"/>
+                <w:noProof/>
+                <w:sz w:val="24"/>
+                <w:szCs w:val="24"/>
+                <w:highlight w:val="yellow"/>
+                <w:lang w:bidi="ar-EG"/>
+              </w:rPr>
+              <w:t>code reusability</w:t>
+            </w:r>
+            <w:r>
+              <w:rPr>
+                <w:rFonts w:ascii="Tajawal" w:hAnsi="Tajawal" w:cs="Tajawal"/>
+                <w:noProof/>
+                <w:sz w:val="24"/>
+                <w:szCs w:val="24"/>
+                <w:lang w:bidi="ar-EG"/>
+              </w:rPr>
+              <w:t>?</w:t>
             </w:r>
           </w:p>
           <w:p>
@@ -12085,7 +13271,18 @@
                 <w:szCs w:val="24"/>
                 <w:lang w:bidi="ar-EG"/>
               </w:rPr>
-              <w:t xml:space="preserve">    D.  Inheritance</w:t>
+              <w:t xml:space="preserve">    D.  </w:t>
+            </w:r>
+            <w:r>
+              <w:rPr>
+                <w:rFonts w:ascii="Tajawal" w:hAnsi="Tajawal" w:cs="Tajawal"/>
+                <w:noProof/>
+                <w:sz w:val="24"/>
+                <w:szCs w:val="24"/>
+                <w:highlight w:val="yellow"/>
+                <w:lang w:bidi="ar-EG"/>
+              </w:rPr>
+              <w:t>Inheritance</w:t>
             </w:r>
           </w:p>
         </w:tc>
@@ -12106,11 +13303,10 @@
             <w:r>
               <w:rPr>
                 <w:rFonts w:ascii="Tajawal" w:hAnsi="Tajawal" w:cs="Tajawal"/>
-                <w:color w:val="FF0000"/>
-                <w:sz w:val="24"/>
-                <w:szCs w:val="24"/>
-              </w:rPr>
-              <w:t>B</w:t>
+                <w:sz w:val="24"/>
+                <w:szCs w:val="24"/>
+              </w:rPr>
+              <w:t>D</w:t>
             </w:r>
           </w:p>
         </w:tc>
@@ -12646,7 +13842,6 @@
             <w:r>
               <w:rPr>
                 <w:rFonts w:ascii="Tajawal" w:hAnsi="Tajawal" w:cs="Tajawal"/>
-                <w:color w:val="FF0000"/>
                 <w:sz w:val="24"/>
                 <w:szCs w:val="24"/>
               </w:rPr>
@@ -12962,6 +14157,7 @@
                 <w:noProof/>
                 <w:sz w:val="24"/>
                 <w:szCs w:val="24"/>
+                <w:highlight w:val="yellow"/>
                 <w:lang w:bidi="ar-EG"/>
               </w:rPr>
               <w:t>protected</w:t>
@@ -13066,6 +14262,7 @@
                 <w:noProof/>
                 <w:sz w:val="24"/>
                 <w:szCs w:val="24"/>
+                <w:highlight w:val="yellow"/>
                 <w:lang w:bidi="ar-EG"/>
               </w:rPr>
               <w:t>Both (B) and (C)</w:t>
@@ -13139,15 +14336,7 @@
                 <w:szCs w:val="24"/>
               </w:rPr>
               <w:lastRenderedPageBreak/>
-              <w:t>8</w:t>
-            </w:r>
-            <w:r>
-              <w:rPr>
-                <w:rFonts w:ascii="Tajawal" w:hAnsi="Tajawal" w:cs="Tajawal"/>
-                <w:sz w:val="24"/>
-                <w:szCs w:val="24"/>
-              </w:rPr>
-              <w:t>3</w:t>
+              <w:t>83</w:t>
             </w:r>
           </w:p>
         </w:tc>
@@ -13181,6 +14370,7 @@
                 <w:noProof/>
                 <w:sz w:val="24"/>
                 <w:szCs w:val="24"/>
+                <w:highlight w:val="yellow"/>
                 <w:lang w:bidi="ar-EG"/>
               </w:rPr>
               <w:t>default</w:t>
@@ -13235,7 +14425,18 @@
                 <w:szCs w:val="24"/>
                 <w:lang w:bidi="ar-EG"/>
               </w:rPr>
-              <w:t xml:space="preserve">    B.  members to the same package</w:t>
+              <w:t xml:space="preserve">    B.  </w:t>
+            </w:r>
+            <w:r>
+              <w:rPr>
+                <w:rFonts w:ascii="Tajawal" w:hAnsi="Tajawal" w:cs="Tajawal"/>
+                <w:noProof/>
+                <w:sz w:val="24"/>
+                <w:szCs w:val="24"/>
+                <w:highlight w:val="yellow"/>
+                <w:lang w:bidi="ar-EG"/>
+              </w:rPr>
+              <w:t>members to the same package</w:t>
             </w:r>
           </w:p>
           <w:p>
@@ -13691,7 +14892,6 @@
             <w:r>
               <w:rPr>
                 <w:rFonts w:ascii="Tajawal" w:hAnsi="Tajawal" w:cs="Tajawal"/>
-                <w:color w:val="FF0000"/>
                 <w:sz w:val="24"/>
                 <w:szCs w:val="24"/>
               </w:rPr>
@@ -13841,7 +15041,28 @@
                 <w:szCs w:val="24"/>
                 <w:lang w:bidi="ar-EG"/>
               </w:rPr>
-              <w:t>A try block must be followed by a finally block.</w:t>
+              <w:t xml:space="preserve">A try block must be followed by a </w:t>
+            </w:r>
+            <w:r>
+              <w:rPr>
+                <w:rFonts w:ascii="Tajawal" w:hAnsi="Tajawal" w:cs="Tajawal"/>
+                <w:noProof/>
+                <w:sz w:val="24"/>
+                <w:szCs w:val="24"/>
+                <w:highlight w:val="yellow"/>
+                <w:lang w:bidi="ar-EG"/>
+              </w:rPr>
+              <w:t>finally block</w:t>
+            </w:r>
+            <w:r>
+              <w:rPr>
+                <w:rFonts w:ascii="Tajawal" w:hAnsi="Tajawal" w:cs="Tajawal"/>
+                <w:noProof/>
+                <w:sz w:val="24"/>
+                <w:szCs w:val="24"/>
+                <w:lang w:bidi="ar-EG"/>
+              </w:rPr>
+              <w:t>.</w:t>
             </w:r>
           </w:p>
           <w:p>
@@ -14195,17 +15416,7 @@
                 <w:szCs w:val="24"/>
                 <w:lang w:bidi="ar-EG"/>
               </w:rPr>
-              <w:t xml:space="preserve"> </w:t>
-            </w:r>
-            <w:r>
-              <w:rPr>
-                <w:rFonts w:ascii="Tajawal" w:hAnsi="Tajawal" w:cs="Tajawal"/>
-                <w:noProof/>
-                <w:sz w:val="24"/>
-                <w:szCs w:val="24"/>
-                <w:lang w:bidi="ar-EG"/>
-              </w:rPr>
-              <w:t>hat will happen when you compile and run the following code</w:t>
+              <w:t xml:space="preserve"> hat will happen when you compile and run the following code</w:t>
             </w:r>
           </w:p>
           <w:p>
@@ -14523,26 +15734,25 @@
               </w:rPr>
               <w:t xml:space="preserve">    C.   11</w:t>
             </w:r>
-          </w:p>
-          <w:p>
-            <w:pPr>
-              <w:rPr>
-                <w:rFonts w:ascii="Tajawal" w:hAnsi="Tajawal" w:cs="Tajawal"/>
-                <w:noProof/>
-                <w:sz w:val="24"/>
-                <w:szCs w:val="24"/>
-                <w:lang w:bidi="ar-EG"/>
-              </w:rPr>
-            </w:pPr>
-            <w:r>
-              <w:rPr>
-                <w:rFonts w:ascii="Tajawal" w:hAnsi="Tajawal" w:cs="Tajawal"/>
-                <w:noProof/>
-                <w:sz w:val="24"/>
-                <w:szCs w:val="24"/>
-                <w:lang w:bidi="ar-EG"/>
-              </w:rPr>
-              <w:t xml:space="preserve">    D.  9</w:t>
+            <w:r>
+              <w:rPr>
+                <w:rFonts w:ascii="Tajawal" w:hAnsi="Tajawal" w:cs="Tajawal"/>
+                <w:noProof/>
+                <w:sz w:val="24"/>
+                <w:szCs w:val="24"/>
+                <w:lang w:bidi="ar-EG"/>
+              </w:rPr>
+              <w:t xml:space="preserve">                               </w:t>
+            </w:r>
+            <w:r>
+              <w:rPr>
+                <w:rFonts w:ascii="Tajawal" w:hAnsi="Tajawal" w:cs="Tajawal"/>
+                <w:noProof/>
+                <w:sz w:val="24"/>
+                <w:szCs w:val="24"/>
+                <w:lang w:bidi="ar-EG"/>
+              </w:rPr>
+              <w:t>D.  9</w:t>
             </w:r>
           </w:p>
         </w:tc>
@@ -14584,6 +15794,14 @@
                 <w:szCs w:val="24"/>
               </w:rPr>
             </w:pPr>
+            <w:r>
+              <w:rPr>
+                <w:rFonts w:ascii="Tajawal" w:hAnsi="Tajawal" w:cs="Tajawal"/>
+                <w:sz w:val="24"/>
+                <w:szCs w:val="24"/>
+              </w:rPr>
+              <w:t>90</w:t>
+            </w:r>
           </w:p>
         </w:tc>
         <w:tc>
@@ -14600,6 +15818,59 @@
                 <w:lang w:bidi="ar-EG"/>
               </w:rPr>
             </w:pPr>
+            <w:r>
+              <w:rPr>
+                <w:rFonts w:ascii="Tajawal" w:hAnsi="Tajawal" w:cs="Tajawal"/>
+                <w:noProof/>
+                <w:sz w:val="24"/>
+                <w:szCs w:val="24"/>
+                <w:highlight w:val="yellow"/>
+                <w:lang w:bidi="ar-EG"/>
+              </w:rPr>
+              <w:t>RunTimeExceptions</w:t>
+            </w:r>
+            <w:r>
+              <w:rPr>
+                <w:rFonts w:ascii="Tajawal" w:hAnsi="Tajawal" w:cs="Tajawal"/>
+                <w:noProof/>
+                <w:sz w:val="24"/>
+                <w:szCs w:val="24"/>
+                <w:lang w:bidi="ar-EG"/>
+              </w:rPr>
+              <w:t xml:space="preserve"> is a super class of all </w:t>
+            </w:r>
+            <w:r>
+              <w:rPr>
+                <w:rFonts w:ascii="Tajawal" w:hAnsi="Tajawal" w:cs="Tajawal"/>
+                <w:noProof/>
+                <w:sz w:val="24"/>
+                <w:szCs w:val="24"/>
+                <w:highlight w:val="yellow"/>
+                <w:lang w:bidi="ar-EG"/>
+              </w:rPr>
+              <w:t>errors and exceptions in the Java language</w:t>
+            </w:r>
+          </w:p>
+          <w:p>
+            <w:pPr>
+              <w:rPr>
+                <w:rFonts w:ascii="Tajawal" w:hAnsi="Tajawal" w:cs="Tajawal"/>
+                <w:noProof/>
+                <w:sz w:val="24"/>
+                <w:szCs w:val="24"/>
+                <w:lang w:bidi="ar-EG"/>
+              </w:rPr>
+            </w:pPr>
+            <w:r>
+              <w:rPr>
+                <w:rFonts w:ascii="Tajawal" w:hAnsi="Tajawal" w:cs="Tajawal"/>
+                <w:noProof/>
+                <w:sz w:val="24"/>
+                <w:szCs w:val="24"/>
+                <w:lang w:bidi="ar-EG"/>
+              </w:rPr>
+              <w:t xml:space="preserve">    A.  True                    B.  False</w:t>
+            </w:r>
           </w:p>
         </w:tc>
         <w:tc>
@@ -14746,16 +16017,7 @@
           <w:szCs w:val="40"/>
           <w:lang w:bidi="ar-EG"/>
         </w:rPr>
-        <w:t>Muhammad Asim</w:t>
-      </w:r>
-      <w:r>
-        <w:rPr>
-          <w:rFonts w:ascii="Tajawal" w:hAnsi="Tajawal" w:cs="Tajawal"/>
-          <w:sz w:val="40"/>
-          <w:szCs w:val="40"/>
-          <w:lang w:bidi="ar-EG"/>
-        </w:rPr>
-        <w:t xml:space="preserve"> </w:t>
+        <w:t xml:space="preserve">Muhammad Asim </w:t>
       </w:r>
       <w:r>
         <w:rPr>
@@ -14925,8 +16187,85 @@
         <w:t>3</w:t>
       </w:r>
     </w:p>
+    <w:p>
+      <w:pPr>
+        <w:jc w:val="center"/>
+        <w:rPr>
+          <w:rFonts w:ascii="Tajawal" w:hAnsi="Tajawal" w:cs="Tajawal"/>
+          <w:sz w:val="72"/>
+          <w:szCs w:val="72"/>
+          <w:lang w:bidi="ar-EG"/>
+        </w:rPr>
+      </w:pPr>
+    </w:p>
+    <w:p>
+      <w:pPr>
+        <w:jc w:val="center"/>
+        <w:rPr>
+          <w:rFonts w:ascii="Tajawal" w:hAnsi="Tajawal" w:cs="Tajawal"/>
+          <w:sz w:val="72"/>
+          <w:szCs w:val="72"/>
+          <w:lang w:bidi="ar-EG"/>
+        </w:rPr>
+      </w:pPr>
+    </w:p>
+    <w:p>
+      <w:pPr>
+        <w:jc w:val="center"/>
+        <w:rPr>
+          <w:rFonts w:ascii="Tajawal" w:hAnsi="Tajawal" w:cs="Tajawal"/>
+          <w:sz w:val="72"/>
+          <w:szCs w:val="72"/>
+          <w:lang w:bidi="ar-EG"/>
+        </w:rPr>
+      </w:pPr>
+    </w:p>
+    <w:p>
+      <w:pPr>
+        <w:jc w:val="center"/>
+        <w:rPr>
+          <w:rFonts w:ascii="Tajawal" w:hAnsi="Tajawal" w:cs="Tajawal"/>
+          <w:sz w:val="72"/>
+          <w:szCs w:val="72"/>
+          <w:rtl/>
+          <w:lang w:bidi="ar-EG"/>
+        </w:rPr>
+      </w:pPr>
+    </w:p>
+    <w:p>
+      <w:pPr>
+        <w:jc w:val="center"/>
+        <w:rPr>
+          <w:rFonts w:ascii="Tajawal" w:hAnsi="Tajawal" w:cs="Tajawal"/>
+          <w:sz w:val="40"/>
+          <w:szCs w:val="40"/>
+          <w:lang w:bidi="ar-EG"/>
+        </w:rPr>
+      </w:pPr>
+      <w:r>
+        <w:rPr>
+          <w:rFonts w:ascii="Tajawal" w:hAnsi="Tajawal" w:cs="Tajawal"/>
+          <w:sz w:val="40"/>
+          <w:szCs w:val="40"/>
+          <w:lang w:bidi="ar-EG"/>
+        </w:rPr>
+        <w:t xml:space="preserve">By </w:t>
+      </w:r>
+      <w:hyperlink r:id="rId20" w:history="1">
+        <w:r>
+          <w:rPr>
+            <w:rStyle w:val="Hyperlink"/>
+            <w:rFonts w:ascii="Tajawal" w:hAnsi="Tajawal" w:cs="Tajawal"/>
+            <w:sz w:val="40"/>
+            <w:szCs w:val="40"/>
+            <w:lang w:bidi="ar-EG"/>
+          </w:rPr>
+          <w:t>Anas Elgarhy</w:t>
+        </w:r>
+      </w:hyperlink>
+    </w:p>
     <w:sectPr>
-      <w:footerReference w:type="default" r:id="rId20"/>
+      <w:footerReference w:type="default" r:id="rId21"/>
       <w:pgSz w:w="12240" w:h="15840"/>
       <w:pgMar w:top="720" w:right="720" w:bottom="720" w:left="720" w:header="720" w:footer="720" w:gutter="0"/>
       <w:cols w:space="720"/>
@@ -15019,7 +16358,7 @@
                   <w:caps/>
                   <w:color w:val="000000" w:themeColor="text1"/>
                 </w:rPr>
-                <w:t>Anas Elgarhy</w:t>
+                <w:t>PROGRAMMING is AWESOME</w:t>
               </w:r>
             </w:p>
           </w:sdtContent>
@@ -17380,7 +18719,7 @@
   <w:style w:type="paragraph" w:default="1" w:styleId="Normal">
     <w:name w:val="Normal"/>
     <w:qFormat/>
-    <w:rsid w:val="00831052"/>
+    <w:rsid w:val="003B202B"/>
   </w:style>
   <w:style w:type="character" w:default="1" w:styleId="DefaultParagraphFont">
     <w:name w:val="Default Paragraph Font"/>
@@ -17482,6 +18821,41 @@
     <w:link w:val="Footer"/>
     <w:uiPriority w:val="99"/>
     <w:rsid w:val="006F5058"/>
+  </w:style>
+  <w:style w:type="character" w:styleId="Hyperlink">
+    <w:name w:val="Hyperlink"/>
+    <w:basedOn w:val="DefaultParagraphFont"/>
+    <w:uiPriority w:val="99"/>
+    <w:unhideWhenUsed/>
+    <w:rsid w:val="00FA6EAA"/>
+    <w:rPr>
+      <w:color w:val="0563C1" w:themeColor="hyperlink"/>
+      <w:u w:val="single"/>
+    </w:rPr>
+  </w:style>
+  <w:style w:type="character" w:styleId="UnresolvedMention">
+    <w:name w:val="Unresolved Mention"/>
+    <w:basedOn w:val="DefaultParagraphFont"/>
+    <w:uiPriority w:val="99"/>
+    <w:semiHidden/>
+    <w:unhideWhenUsed/>
+    <w:rsid w:val="00FA6EAA"/>
+    <w:rPr>
+      <w:color w:val="605E5C"/>
+      <w:shd w:val="clear" w:color="auto" w:fill="E1DFDD"/>
+    </w:rPr>
+  </w:style>
+  <w:style w:type="character" w:styleId="FollowedHyperlink">
+    <w:name w:val="FollowedHyperlink"/>
+    <w:basedOn w:val="DefaultParagraphFont"/>
+    <w:uiPriority w:val="99"/>
+    <w:semiHidden/>
+    <w:unhideWhenUsed/>
+    <w:rsid w:val="00FA6EAA"/>
+    <w:rPr>
+      <w:color w:val="954F72" w:themeColor="followedHyperlink"/>
+      <w:u w:val="single"/>
+    </w:rPr>
   </w:style>
 </w:styles>
 </file>
@@ -17600,10 +18974,17 @@
   </w:compat>
   <w:rsids>
     <w:rsidRoot w:val="00DA048A"/>
+    <w:rsid w:val="00145781"/>
+    <w:rsid w:val="003276F3"/>
     <w:rsid w:val="0043142F"/>
+    <w:rsid w:val="00450D70"/>
+    <w:rsid w:val="005B7C06"/>
+    <w:rsid w:val="005C7549"/>
+    <w:rsid w:val="008E353E"/>
     <w:rsid w:val="00BF7A05"/>
     <w:rsid w:val="00C96529"/>
     <w:rsid w:val="00CA043A"/>
+    <w:rsid w:val="00CE4598"/>
     <w:rsid w:val="00DA048A"/>
     <w:rsid w:val="00E92F0D"/>
   </w:rsids>
